--- a/Schule/ITSL4 PERR/Ergebnisse/Frage G.docx
+++ b/Schule/ITSL4 PERR/Ergebnisse/Frage G.docx
@@ -1,21 +1,27 @@
 
 <file path=word/document.xml><?xml version="1.0" encoding="utf-8"?>
-<w:document xmlns:wpc="http://schemas.microsoft.com/office/word/2010/wordprocessingCanvas" xmlns:mc="http://schemas.openxmlformats.org/markup-compatibility/2006" xmlns:o="urn:schemas-microsoft-com:office:office" xmlns:r="http://schemas.openxmlformats.org/officeDocument/2006/relationships" xmlns:m="http://schemas.openxmlformats.org/officeDocument/2006/math" xmlns:v="urn:schemas-microsoft-com:vml" xmlns:wp14="http://schemas.microsoft.com/office/word/2010/wordprocessingDrawing" xmlns:wp="http://schemas.openxmlformats.org/drawingml/2006/wordprocessingDrawing" xmlns:w10="urn:schemas-microsoft-com:office:word" xmlns:w="http://schemas.openxmlformats.org/wordprocessingml/2006/main" xmlns:w14="http://schemas.microsoft.com/office/word/2010/wordml" xmlns:wpg="http://schemas.microsoft.com/office/word/2010/wordprocessingGroup" xmlns:wpi="http://schemas.microsoft.com/office/word/2010/wordprocessingInk" xmlns:wne="http://schemas.microsoft.com/office/word/2006/wordml" xmlns:wps="http://schemas.microsoft.com/office/word/2010/wordprocessingShape" mc:Ignorable="w14 wp14">
+<w:document xmlns:wpc="http://schemas.microsoft.com/office/word/2010/wordprocessingCanvas" xmlns:cx="http://schemas.microsoft.com/office/drawing/2014/chartex" xmlns:cx1="http://schemas.microsoft.com/office/drawing/2015/9/8/chartex" xmlns:cx2="http://schemas.microsoft.com/office/drawing/2015/10/21/chartex" xmlns:cx3="http://schemas.microsoft.com/office/drawing/2016/5/9/chartex" xmlns:cx4="http://schemas.microsoft.com/office/drawing/2016/5/10/chartex" xmlns:cx5="http://schemas.microsoft.com/office/drawing/2016/5/11/chartex" xmlns:cx6="http://schemas.microsoft.com/office/drawing/2016/5/12/chartex" xmlns:cx7="http://schemas.microsoft.com/office/drawing/2016/5/13/chartex" xmlns:cx8="http://schemas.microsoft.com/office/drawing/2016/5/14/chartex" xmlns:mc="http://schemas.openxmlformats.org/markup-compatibility/2006" xmlns:aink="http://schemas.microsoft.com/office/drawing/2016/ink" xmlns:am3d="http://schemas.microsoft.com/office/drawing/2017/model3d" xmlns:o="urn:schemas-microsoft-com:office:office" xmlns:r="http://schemas.openxmlformats.org/officeDocument/2006/relationships" xmlns:m="http://schemas.openxmlformats.org/officeDocument/2006/math" xmlns:v="urn:schemas-microsoft-com:vml" xmlns:wp14="http://schemas.microsoft.com/office/word/2010/wordprocessingDrawing" xmlns:wp="http://schemas.openxmlformats.org/drawingml/2006/wordprocessingDrawing" xmlns:w10="urn:schemas-microsoft-com:office:word" xmlns:w="http://schemas.openxmlformats.org/wordprocessingml/2006/main" xmlns:w14="http://schemas.microsoft.com/office/word/2010/wordml" xmlns:w15="http://schemas.microsoft.com/office/word/2012/wordml" xmlns:w16cid="http://schemas.microsoft.com/office/word/2016/wordml/cid" xmlns:w16se="http://schemas.microsoft.com/office/word/2015/wordml/symex" xmlns:wpg="http://schemas.microsoft.com/office/word/2010/wordprocessingGroup" xmlns:wpi="http://schemas.microsoft.com/office/word/2010/wordprocessingInk" xmlns:wne="http://schemas.microsoft.com/office/word/2006/wordml" xmlns:wps="http://schemas.microsoft.com/office/word/2010/wordprocessingShape" mc:Ignorable="w14 w15 w16se w16cid wp14">
   <w:body>
     <w:p>
       <w:pPr>
         <w:jc w:val="center"/>
         <w:rPr>
           <w:rFonts w:ascii="Arial Rounded MT Bold" w:hAnsi="Arial Rounded MT Bold"/>
-          <w:sz w:val="52"/>
-          <w:szCs w:val="52"/>
+          <w:b/>
+          <w:bCs/>
+          <w:sz w:val="32"/>
+          <w:szCs w:val="32"/>
+          <w:u w:val="single"/>
         </w:rPr>
       </w:pPr>
       <w:r>
         <w:rPr>
           <w:rFonts w:ascii="Arial Rounded MT Bold" w:hAnsi="Arial Rounded MT Bold"/>
-          <w:sz w:val="52"/>
-          <w:szCs w:val="52"/>
+          <w:b/>
+          <w:bCs/>
+          <w:sz w:val="32"/>
+          <w:szCs w:val="32"/>
+          <w:u w:val="single"/>
         </w:rPr>
         <w:t>Der Strom, der in einen Computer hineinfließt, fließt auch wieder heraus.</w:t>
       </w:r>
@@ -43,12 +49,6 @@
         <w:gridCol w:w="2295"/>
       </w:tblGrid>
       <w:tr>
-        <w:tblPrEx>
-          <w:tblCellMar>
-            <w:top w:w="0" w:type="dxa"/>
-            <w:bottom w:w="0" w:type="dxa"/>
-          </w:tblCellMar>
-        </w:tblPrEx>
         <w:trPr>
           <w:trHeight w:val="444"/>
         </w:trPr>
@@ -57,7 +57,17 @@
             <w:tcW w:w="2400" w:type="dxa"/>
           </w:tcPr>
           <w:p>
+            <w:pPr>
+              <w:rPr>
+                <w:sz w:val="32"/>
+                <w:szCs w:val="32"/>
+              </w:rPr>
+            </w:pPr>
             <w:r>
+              <w:rPr>
+                <w:sz w:val="32"/>
+                <w:szCs w:val="32"/>
+              </w:rPr>
               <w:t xml:space="preserve">5 Personen </w:t>
             </w:r>
           </w:p>
@@ -67,19 +77,23 @@
             <w:tcW w:w="2295" w:type="dxa"/>
           </w:tcPr>
           <w:p>
+            <w:pPr>
+              <w:rPr>
+                <w:sz w:val="32"/>
+                <w:szCs w:val="32"/>
+              </w:rPr>
+            </w:pPr>
             <w:r>
+              <w:rPr>
+                <w:sz w:val="32"/>
+                <w:szCs w:val="32"/>
+              </w:rPr>
               <w:t>Die Aussage ist richtig</w:t>
             </w:r>
           </w:p>
         </w:tc>
       </w:tr>
       <w:tr>
-        <w:tblPrEx>
-          <w:tblCellMar>
-            <w:top w:w="0" w:type="dxa"/>
-            <w:bottom w:w="0" w:type="dxa"/>
-          </w:tblCellMar>
-        </w:tblPrEx>
         <w:trPr>
           <w:trHeight w:val="508"/>
         </w:trPr>
@@ -88,7 +102,17 @@
             <w:tcW w:w="2400" w:type="dxa"/>
           </w:tcPr>
           <w:p>
+            <w:pPr>
+              <w:rPr>
+                <w:sz w:val="32"/>
+                <w:szCs w:val="32"/>
+              </w:rPr>
+            </w:pPr>
             <w:r>
+              <w:rPr>
+                <w:sz w:val="32"/>
+                <w:szCs w:val="32"/>
+              </w:rPr>
               <w:t>5 Personen</w:t>
             </w:r>
           </w:p>
@@ -98,19 +122,23 @@
             <w:tcW w:w="2295" w:type="dxa"/>
           </w:tcPr>
           <w:p>
+            <w:pPr>
+              <w:rPr>
+                <w:sz w:val="32"/>
+                <w:szCs w:val="32"/>
+              </w:rPr>
+            </w:pPr>
             <w:r>
+              <w:rPr>
+                <w:sz w:val="32"/>
+                <w:szCs w:val="32"/>
+              </w:rPr>
               <w:t>Die Aussage ist falsch</w:t>
             </w:r>
           </w:p>
         </w:tc>
       </w:tr>
       <w:tr>
-        <w:tblPrEx>
-          <w:tblCellMar>
-            <w:top w:w="0" w:type="dxa"/>
-            <w:bottom w:w="0" w:type="dxa"/>
-          </w:tblCellMar>
-        </w:tblPrEx>
         <w:trPr>
           <w:trHeight w:val="360"/>
         </w:trPr>
@@ -119,7 +147,17 @@
             <w:tcW w:w="2400" w:type="dxa"/>
           </w:tcPr>
           <w:p>
+            <w:pPr>
+              <w:rPr>
+                <w:sz w:val="32"/>
+                <w:szCs w:val="32"/>
+              </w:rPr>
+            </w:pPr>
             <w:r>
+              <w:rPr>
+                <w:sz w:val="32"/>
+                <w:szCs w:val="32"/>
+              </w:rPr>
               <w:t>3 Personen</w:t>
             </w:r>
           </w:p>
@@ -129,7 +167,17 @@
             <w:tcW w:w="2295" w:type="dxa"/>
           </w:tcPr>
           <w:p>
+            <w:pPr>
+              <w:rPr>
+                <w:sz w:val="32"/>
+                <w:szCs w:val="32"/>
+              </w:rPr>
+            </w:pPr>
             <w:r>
+              <w:rPr>
+                <w:sz w:val="32"/>
+                <w:szCs w:val="32"/>
+              </w:rPr>
               <w:t>Wussten keine Antwort</w:t>
             </w:r>
           </w:p>
@@ -140,6 +188,41 @@
       <w:pPr>
         <w:rPr>
           <w:rFonts w:cs="Arial"/>
+          <w:sz w:val="32"/>
+          <w:szCs w:val="32"/>
+        </w:rPr>
+      </w:pPr>
+    </w:p>
+    <w:p>
+      <w:pPr>
+        <w:rPr>
+          <w:rFonts w:cs="Arial"/>
+          <w:sz w:val="32"/>
+          <w:szCs w:val="32"/>
+        </w:rPr>
+      </w:pPr>
+      <w:r>
+        <w:rPr>
+          <w:rFonts w:cs="Arial"/>
+          <w:sz w:val="32"/>
+          <w:szCs w:val="32"/>
+        </w:rPr>
+        <w:t>Die Aussage</w:t>
+      </w:r>
+      <w:r>
+        <w:rPr>
+          <w:rFonts w:cs="Arial"/>
+          <w:sz w:val="32"/>
+          <w:szCs w:val="32"/>
+        </w:rPr>
+        <w:t xml:space="preserve"> die dafür Sprachen:</w:t>
+      </w:r>
+    </w:p>
+    <w:p>
+      <w:pPr>
+        <w:jc w:val="center"/>
+        <w:rPr>
+          <w:rFonts w:ascii="Arial Rounded MT Bold" w:hAnsi="Arial Rounded MT Bold" w:cs="Arial"/>
           <w:sz w:val="24"/>
           <w:szCs w:val="24"/>
         </w:rPr>
@@ -159,263 +242,30 @@
           <w:sz w:val="24"/>
           <w:szCs w:val="24"/>
         </w:rPr>
-        <w:t>Di</w:t>
-      </w:r>
+        <w:t xml:space="preserve">Der umgangssprachliche Ausdruck „Strom verbrauchen“ ist, ähnlich wie der Begriff „Energieverbrauch“, physikalisch gesehen nicht richtig. Denn aufgrund der Ladungserhaltung fließt genau der Strom, der in ein Gerät </w:t>
+      </w:r>
+      <w:proofErr w:type="gramStart"/>
       <w:r>
         <w:rPr>
           <w:rFonts w:cs="Arial"/>
           <w:sz w:val="24"/>
           <w:szCs w:val="24"/>
         </w:rPr>
-        <w:t>e Aussagen die dagegen Sprachen:</w:t>
-      </w:r>
-      <w:r>
-        <w:rPr>
-          <w:noProof/>
-          <w:lang w:eastAsia="de-DE"/>
-        </w:rPr>
-        <w:t xml:space="preserve"> </w:t>
-      </w:r>
-      <w:r>
-        <w:rPr>
-          <w:noProof/>
-          <w:lang w:eastAsia="de-DE"/>
-        </w:rPr>
-        <w:drawing>
-          <wp:anchor distT="0" distB="0" distL="114300" distR="114300" simplePos="0" relativeHeight="251658240" behindDoc="1" locked="0" layoutInCell="1" allowOverlap="1">
-            <wp:simplePos x="0" y="0"/>
-            <wp:positionH relativeFrom="column">
-              <wp:posOffset>-4445</wp:posOffset>
-            </wp:positionH>
-            <wp:positionV relativeFrom="paragraph">
-              <wp:posOffset>214630</wp:posOffset>
-            </wp:positionV>
-            <wp:extent cx="4123690" cy="3257550"/>
-            <wp:effectExtent l="0" t="0" r="0" b="0"/>
-            <wp:wrapTight wrapText="bothSides">
-              <wp:wrapPolygon edited="0">
-                <wp:start x="0" y="0"/>
-                <wp:lineTo x="0" y="21474"/>
-                <wp:lineTo x="21454" y="21474"/>
-                <wp:lineTo x="21454" y="0"/>
-                <wp:lineTo x="0" y="0"/>
-              </wp:wrapPolygon>
-            </wp:wrapTight>
-            <wp:docPr id="3" name="Grafik 3"/>
-            <wp:cNvGraphicFramePr>
-              <a:graphicFrameLocks xmlns:a="http://schemas.openxmlformats.org/drawingml/2006/main" noChangeAspect="1"/>
-            </wp:cNvGraphicFramePr>
-            <a:graphic xmlns:a="http://schemas.openxmlformats.org/drawingml/2006/main">
-              <a:graphicData uri="http://schemas.openxmlformats.org/drawingml/2006/picture">
-                <pic:pic xmlns:pic="http://schemas.openxmlformats.org/drawingml/2006/picture">
-                  <pic:nvPicPr>
-                    <pic:cNvPr id="0" name=""/>
-                    <pic:cNvPicPr/>
-                  </pic:nvPicPr>
-                  <pic:blipFill rotWithShape="1">
-                    <a:blip r:embed="rId7">
-                      <a:extLst>
-                        <a:ext uri="{28A0092B-C50C-407E-A947-70E740481C1C}">
-                          <a14:useLocalDpi xmlns:a14="http://schemas.microsoft.com/office/drawing/2010/main" val="0"/>
-                        </a:ext>
-                      </a:extLst>
-                    </a:blip>
-                    <a:srcRect l="13949" t="12396" r="13275" b="16942"/>
-                    <a:stretch/>
-                  </pic:blipFill>
-                  <pic:spPr bwMode="auto">
-                    <a:xfrm>
-                      <a:off x="0" y="0"/>
-                      <a:ext cx="4123690" cy="3257550"/>
-                    </a:xfrm>
-                    <a:prstGeom prst="rect">
-                      <a:avLst/>
-                    </a:prstGeom>
-                    <a:ln>
-                      <a:noFill/>
-                    </a:ln>
-                    <a:extLst>
-                      <a:ext uri="{53640926-AAD7-44D8-BBD7-CCE9431645EC}">
-                        <a14:shadowObscured xmlns:a14="http://schemas.microsoft.com/office/drawing/2010/main"/>
-                      </a:ext>
-                    </a:extLst>
-                  </pic:spPr>
-                </pic:pic>
-              </a:graphicData>
-            </a:graphic>
-            <wp14:sizeRelH relativeFrom="page">
-              <wp14:pctWidth>0</wp14:pctWidth>
-            </wp14:sizeRelH>
-            <wp14:sizeRelV relativeFrom="page">
-              <wp14:pctHeight>0</wp14:pctHeight>
-            </wp14:sizeRelV>
-          </wp:anchor>
-        </w:drawing>
-      </w:r>
-    </w:p>
-    <w:p>
-      <w:pPr>
-        <w:jc w:val="center"/>
-        <w:rPr>
-          <w:rFonts w:ascii="Arial Rounded MT Bold" w:hAnsi="Arial Rounded MT Bold" w:cs="Arial"/>
-          <w:sz w:val="36"/>
-          <w:szCs w:val="36"/>
-        </w:rPr>
-      </w:pPr>
-    </w:p>
-    <w:p>
-      <w:pPr>
-        <w:jc w:val="center"/>
-        <w:rPr>
-          <w:rFonts w:ascii="Arial Rounded MT Bold" w:hAnsi="Arial Rounded MT Bold" w:cs="Arial"/>
-          <w:sz w:val="36"/>
-          <w:szCs w:val="36"/>
-        </w:rPr>
-      </w:pPr>
-    </w:p>
-    <w:p>
-      <w:pPr>
-        <w:jc w:val="center"/>
-        <w:rPr>
-          <w:rFonts w:ascii="Arial Rounded MT Bold" w:hAnsi="Arial Rounded MT Bold" w:cs="Arial"/>
-          <w:sz w:val="36"/>
-          <w:szCs w:val="36"/>
-        </w:rPr>
-      </w:pPr>
-    </w:p>
-    <w:p>
-      <w:pPr>
-        <w:jc w:val="center"/>
-        <w:rPr>
-          <w:rFonts w:ascii="Arial Rounded MT Bold" w:hAnsi="Arial Rounded MT Bold" w:cs="Arial"/>
-          <w:sz w:val="36"/>
-          <w:szCs w:val="36"/>
-        </w:rPr>
-      </w:pPr>
-    </w:p>
-    <w:p>
-      <w:pPr>
-        <w:jc w:val="center"/>
-        <w:rPr>
-          <w:rFonts w:ascii="Arial Rounded MT Bold" w:hAnsi="Arial Rounded MT Bold" w:cs="Arial"/>
-          <w:sz w:val="36"/>
-          <w:szCs w:val="36"/>
-        </w:rPr>
-      </w:pPr>
-    </w:p>
-    <w:p>
-      <w:pPr>
-        <w:jc w:val="center"/>
-        <w:rPr>
-          <w:rFonts w:ascii="Arial Rounded MT Bold" w:hAnsi="Arial Rounded MT Bold" w:cs="Arial"/>
-          <w:sz w:val="36"/>
-          <w:szCs w:val="36"/>
-        </w:rPr>
-      </w:pPr>
-    </w:p>
-    <w:p>
-      <w:pPr>
-        <w:jc w:val="center"/>
-        <w:rPr>
-          <w:rFonts w:ascii="Arial Rounded MT Bold" w:hAnsi="Arial Rounded MT Bold" w:cs="Arial"/>
-          <w:sz w:val="36"/>
-          <w:szCs w:val="36"/>
-        </w:rPr>
-      </w:pPr>
-    </w:p>
-    <w:p>
-      <w:pPr>
-        <w:jc w:val="center"/>
-        <w:rPr>
-          <w:rFonts w:ascii="Arial Rounded MT Bold" w:hAnsi="Arial Rounded MT Bold" w:cs="Arial"/>
-          <w:sz w:val="36"/>
-          <w:szCs w:val="36"/>
-        </w:rPr>
-      </w:pPr>
-    </w:p>
-    <w:p>
-      <w:pPr>
-        <w:rPr>
-          <w:rFonts w:cs="Arial"/>
-          <w:sz w:val="20"/>
-          <w:szCs w:val="20"/>
-        </w:rPr>
-      </w:pPr>
-      <w:r>
-        <w:rPr>
-          <w:rFonts w:cs="Arial"/>
-          <w:sz w:val="20"/>
-          <w:szCs w:val="20"/>
-        </w:rPr>
-        <w:t>D</w:t>
-      </w:r>
-      <w:r>
-        <w:rPr>
-          <w:rFonts w:cs="Arial"/>
-          <w:sz w:val="20"/>
-          <w:szCs w:val="20"/>
-        </w:rPr>
-        <w:t>er umgangssprachliche Ausdruck „Strom verbrauchen“ ist, ähnlich wie der Begriff „Energieverbrauch“, physikalisch gesehen nicht richtig. Denn aufgrund der Ladungserhaltung fließt genau der Strom, der in ein Gerät hinein fließt, auch wieder hinaus – sofern im Gerät keine elektrischen Ladungen gespeichert werden. Gemeint ist mit Stromverbrauch in aller Regel die von einem elektrischen Bauelement, Stromkreis oder Gerät umgesetzte elektrische Energie, oft auch pro Zeitspanne gerechnet, also die elektrische Leistung.</w:t>
-      </w:r>
-    </w:p>
-    <w:p>
-      <w:pPr>
-        <w:jc w:val="center"/>
-        <w:rPr>
-          <w:rFonts w:cs="Arial"/>
-          <w:sz w:val="20"/>
-          <w:szCs w:val="20"/>
-        </w:rPr>
-      </w:pPr>
-      <w:r>
-        <w:rPr>
-          <w:rFonts w:cs="Arial"/>
-          <w:sz w:val="20"/>
-          <w:szCs w:val="20"/>
-        </w:rPr>
-        <w:t xml:space="preserve">Quelle: </w:t>
-      </w:r>
-      <w:r>
-        <w:rPr>
-          <w:rFonts w:cs="Arial"/>
-          <w:sz w:val="20"/>
-          <w:szCs w:val="20"/>
-        </w:rPr>
-        <w:t>https://de.wikipedia.org/wiki/Elektrischer_Strom</w:t>
-      </w:r>
-    </w:p>
-    <w:p>
-      <w:pPr>
-        <w:jc w:val="center"/>
-        <w:rPr>
-          <w:rFonts w:ascii="Arial Rounded MT Bold" w:hAnsi="Arial Rounded MT Bold" w:cs="Arial"/>
-          <w:sz w:val="36"/>
-          <w:szCs w:val="36"/>
-        </w:rPr>
-      </w:pPr>
-    </w:p>
-    <w:p>
-      <w:pPr>
-        <w:jc w:val="center"/>
-        <w:rPr>
-          <w:rFonts w:ascii="Arial Rounded MT Bold" w:hAnsi="Arial Rounded MT Bold" w:cs="Arial"/>
-          <w:sz w:val="36"/>
-          <w:szCs w:val="36"/>
-        </w:rPr>
-      </w:pPr>
-    </w:p>
-    <w:p>
-      <w:pPr>
-        <w:jc w:val="center"/>
+        <w:t>hinein fließt</w:t>
+      </w:r>
+      <w:proofErr w:type="gramEnd"/>
+      <w:r>
         <w:rPr>
           <w:rFonts w:cs="Arial"/>
           <w:sz w:val="24"/>
           <w:szCs w:val="24"/>
         </w:rPr>
-      </w:pPr>
-    </w:p>
-    <w:p>
-      <w:pPr>
+        <w:t>, auch wieder hinaus – sofern im Gerät keine elektrischen Ladungen gespeichert werden. Gemeint ist mit Stromverbrauch in aller Regel die von einem elektrischen Bauelement, Stromkreis oder Gerät umgesetzte elektrische Energie, oft auch pro Zeitspanne gerechnet, also die elektrische Leistung.</w:t>
+      </w:r>
+    </w:p>
+    <w:p>
+      <w:pPr>
+        <w:jc w:val="center"/>
         <w:rPr>
           <w:rFonts w:cs="Arial"/>
           <w:sz w:val="24"/>
@@ -428,42 +278,47 @@
           <w:sz w:val="24"/>
           <w:szCs w:val="24"/>
         </w:rPr>
-        <w:lastRenderedPageBreak/>
-        <w:t xml:space="preserve">Aussagen die </w:t>
-      </w:r>
-      <w:r>
+        <w:t xml:space="preserve">Quelle: </w:t>
+      </w:r>
+      <w:hyperlink r:id="rId6" w:history="1">
+        <w:r>
+          <w:rPr>
+            <w:rStyle w:val="Hyperlink"/>
+            <w:rFonts w:cs="Arial"/>
+            <w:sz w:val="24"/>
+            <w:szCs w:val="24"/>
+          </w:rPr>
+          <w:t>https://de.wikipedia.org/wiki/Elektrischer_Strom</w:t>
+        </w:r>
+      </w:hyperlink>
+    </w:p>
+    <w:p>
+      <w:pPr>
+        <w:jc w:val="center"/>
         <w:rPr>
           <w:rFonts w:cs="Arial"/>
           <w:sz w:val="24"/>
           <w:szCs w:val="24"/>
         </w:rPr>
-        <w:t xml:space="preserve">dafür </w:t>
-      </w:r>
-      <w:r>
-        <w:rPr>
-          <w:rFonts w:cs="Arial"/>
-          <w:sz w:val="24"/>
-          <w:szCs w:val="24"/>
-        </w:rPr>
-        <w:t>Sprachen:</w:t>
-      </w:r>
-    </w:p>
-    <w:p>
-      <w:pPr>
-        <w:jc w:val="center"/>
-        <w:rPr>
-          <w:rFonts w:ascii="Arial Rounded MT Bold" w:hAnsi="Arial Rounded MT Bold" w:cs="Arial"/>
-          <w:sz w:val="36"/>
-          <w:szCs w:val="36"/>
+      </w:pPr>
+    </w:p>
+    <w:p>
+      <w:pPr>
+        <w:rPr>
+          <w:rFonts w:ascii="Arial Rounded MT Bold" w:hAnsi="Arial Rounded MT Bold" w:cs="Arial"/>
+          <w:sz w:val="32"/>
+          <w:szCs w:val="32"/>
         </w:rPr>
       </w:pPr>
       <w:r>
         <w:rPr>
           <w:noProof/>
+          <w:sz w:val="32"/>
+          <w:szCs w:val="32"/>
           <w:lang w:eastAsia="de-DE"/>
         </w:rPr>
         <w:drawing>
-          <wp:inline distT="0" distB="0" distL="0" distR="0" wp14:anchorId="6A3B9CFF" wp14:editId="0C02CAF1">
+          <wp:inline distT="0" distB="0" distL="0" distR="0" wp14:anchorId="446AD660" wp14:editId="51AEFB9D">
             <wp:extent cx="7111093" cy="1430392"/>
             <wp:effectExtent l="0" t="0" r="0" b="0"/>
             <wp:docPr id="2" name="Grafik 2"/>
@@ -478,7 +333,7 @@
                     <pic:cNvPicPr/>
                   </pic:nvPicPr>
                   <pic:blipFill rotWithShape="1">
-                    <a:blip r:embed="rId8"/>
+                    <a:blip r:embed="rId7"/>
                     <a:srcRect l="4958" t="30165" r="37521" b="55372"/>
                     <a:stretch/>
                   </pic:blipFill>
@@ -508,30 +363,78 @@
     </w:p>
     <w:p>
       <w:pPr>
+        <w:rPr>
+          <w:rFonts w:ascii="Arial Rounded MT Bold" w:hAnsi="Arial Rounded MT Bold" w:cs="Arial"/>
+          <w:sz w:val="32"/>
+          <w:szCs w:val="32"/>
+        </w:rPr>
+      </w:pPr>
+    </w:p>
+    <w:p>
+      <w:pPr>
+        <w:rPr>
+          <w:rFonts w:ascii="Arial Rounded MT Bold" w:hAnsi="Arial Rounded MT Bold" w:cs="Arial"/>
+          <w:sz w:val="32"/>
+          <w:szCs w:val="32"/>
+        </w:rPr>
+      </w:pPr>
+    </w:p>
+    <w:p>
+      <w:pPr>
+        <w:rPr>
+          <w:rFonts w:ascii="Arial Rounded MT Bold" w:hAnsi="Arial Rounded MT Bold" w:cs="Arial"/>
+          <w:sz w:val="32"/>
+          <w:szCs w:val="32"/>
+        </w:rPr>
+      </w:pPr>
+      <w:bookmarkStart w:id="0" w:name="_GoBack"/>
+      <w:bookmarkEnd w:id="0"/>
+      <w:r>
+        <w:rPr>
+          <w:rFonts w:ascii="Arial Rounded MT Bold" w:hAnsi="Arial Rounded MT Bold" w:cs="Arial"/>
+          <w:sz w:val="32"/>
+          <w:szCs w:val="32"/>
+        </w:rPr>
+        <w:lastRenderedPageBreak/>
+        <w:t xml:space="preserve">Aufgrund der Ladungserhaltung fließt genau der Strom, der in ein </w:t>
+      </w:r>
+      <w:proofErr w:type="gramStart"/>
+      <w:r>
+        <w:rPr>
+          <w:rFonts w:ascii="Arial Rounded MT Bold" w:hAnsi="Arial Rounded MT Bold" w:cs="Arial"/>
+          <w:sz w:val="32"/>
+          <w:szCs w:val="32"/>
+        </w:rPr>
+        <w:t>gerät</w:t>
+      </w:r>
+      <w:proofErr w:type="gramEnd"/>
+      <w:r>
+        <w:rPr>
+          <w:rFonts w:ascii="Arial Rounded MT Bold" w:hAnsi="Arial Rounded MT Bold" w:cs="Arial"/>
+          <w:sz w:val="32"/>
+          <w:szCs w:val="32"/>
+        </w:rPr>
+        <w:t xml:space="preserve"> hinein fließt, auch wieder hinaus. Sofern in dem Gerät keine elektrischen Ladungen gespeichert werden.</w:t>
+      </w:r>
+    </w:p>
+    <w:p>
+      <w:pPr>
         <w:jc w:val="center"/>
         <w:rPr>
           <w:rFonts w:ascii="Arial Rounded MT Bold" w:hAnsi="Arial Rounded MT Bold" w:cs="Arial"/>
-          <w:sz w:val="36"/>
-          <w:szCs w:val="36"/>
-        </w:rPr>
-      </w:pPr>
-    </w:p>
-    <w:p>
-      <w:pPr>
-        <w:jc w:val="center"/>
-        <w:rPr>
-          <w:rFonts w:ascii="Arial Rounded MT Bold" w:hAnsi="Arial Rounded MT Bold" w:cs="Arial"/>
-          <w:sz w:val="36"/>
-          <w:szCs w:val="36"/>
+          <w:sz w:val="32"/>
+          <w:szCs w:val="32"/>
         </w:rPr>
       </w:pPr>
       <w:r>
         <w:rPr>
           <w:noProof/>
+          <w:sz w:val="32"/>
+          <w:szCs w:val="32"/>
           <w:lang w:eastAsia="de-DE"/>
         </w:rPr>
         <w:drawing>
-          <wp:inline distT="0" distB="0" distL="0" distR="0" wp14:anchorId="4FA07EFC" wp14:editId="5B3479DD">
+          <wp:inline distT="0" distB="0" distL="0" distR="0" wp14:anchorId="40F78E9A" wp14:editId="7426783E">
             <wp:extent cx="6076950" cy="1329333"/>
             <wp:effectExtent l="0" t="0" r="0" b="4445"/>
             <wp:docPr id="5" name="Grafik 5"/>
@@ -546,7 +449,7 @@
                     <pic:cNvPicPr/>
                   </pic:nvPicPr>
                   <pic:blipFill rotWithShape="1">
-                    <a:blip r:embed="rId9"/>
+                    <a:blip r:embed="rId8"/>
                     <a:srcRect l="27108" t="15289" r="30577" b="73140"/>
                     <a:stretch/>
                   </pic:blipFill>
@@ -578,26 +481,45 @@
       <w:pPr>
         <w:rPr>
           <w:rFonts w:ascii="Arial Rounded MT Bold" w:hAnsi="Arial Rounded MT Bold" w:cs="Arial"/>
-          <w:sz w:val="36"/>
-          <w:szCs w:val="36"/>
-        </w:rPr>
-      </w:pPr>
-    </w:p>
-    <w:p>
-      <w:pPr>
-        <w:rPr>
-          <w:rFonts w:ascii="Arial Rounded MT Bold" w:hAnsi="Arial Rounded MT Bold" w:cs="Arial"/>
-          <w:sz w:val="36"/>
-          <w:szCs w:val="36"/>
+          <w:sz w:val="32"/>
+          <w:szCs w:val="32"/>
+        </w:rPr>
+      </w:pPr>
+    </w:p>
+    <w:p>
+      <w:pPr>
+        <w:rPr>
+          <w:rFonts w:ascii="Arial Rounded MT Bold" w:hAnsi="Arial Rounded MT Bold" w:cs="Arial"/>
+          <w:sz w:val="32"/>
+          <w:szCs w:val="32"/>
+        </w:rPr>
+      </w:pPr>
+      <w:r>
+        <w:rPr>
+          <w:rFonts w:ascii="Arial Rounded MT Bold" w:hAnsi="Arial Rounded MT Bold" w:cs="Arial"/>
+          <w:sz w:val="32"/>
+          <w:szCs w:val="32"/>
+        </w:rPr>
+        <w:t>Der Strom, der in einem Computer hineinfließt, fließt auch wieder heraus: Quelle: Gesetz der Erhaltung der Masse.</w:t>
+      </w:r>
+    </w:p>
+    <w:p>
+      <w:pPr>
+        <w:rPr>
+          <w:rFonts w:ascii="Arial Rounded MT Bold" w:hAnsi="Arial Rounded MT Bold" w:cs="Arial"/>
+          <w:sz w:val="32"/>
+          <w:szCs w:val="32"/>
         </w:rPr>
       </w:pPr>
       <w:r>
         <w:rPr>
           <w:noProof/>
+          <w:sz w:val="32"/>
+          <w:szCs w:val="32"/>
           <w:lang w:eastAsia="de-DE"/>
         </w:rPr>
         <w:drawing>
-          <wp:inline distT="0" distB="0" distL="0" distR="0" wp14:anchorId="5016DF4C" wp14:editId="188136B6">
+          <wp:inline distT="0" distB="0" distL="0" distR="0" wp14:anchorId="02DFDB9D" wp14:editId="60F8B787">
             <wp:extent cx="5991225" cy="1533754"/>
             <wp:effectExtent l="0" t="0" r="0" b="9525"/>
             <wp:docPr id="4" name="Grafik 4"/>
@@ -612,7 +534,7 @@
                     <pic:cNvPicPr/>
                   </pic:nvPicPr>
                   <pic:blipFill rotWithShape="1">
-                    <a:blip r:embed="rId10"/>
+                    <a:blip r:embed="rId9"/>
                     <a:srcRect l="26941" t="20455" r="31735" b="66322"/>
                     <a:stretch/>
                   </pic:blipFill>
@@ -644,35 +566,62 @@
       <w:pPr>
         <w:rPr>
           <w:rFonts w:ascii="Arial Rounded MT Bold" w:hAnsi="Arial Rounded MT Bold" w:cs="Arial"/>
-          <w:sz w:val="36"/>
-          <w:szCs w:val="36"/>
-        </w:rPr>
-      </w:pPr>
-    </w:p>
-    <w:p>
-      <w:pPr>
-        <w:rPr>
-          <w:rFonts w:ascii="Arial Rounded MT Bold" w:hAnsi="Arial Rounded MT Bold" w:cs="Arial"/>
-          <w:sz w:val="36"/>
-          <w:szCs w:val="36"/>
-        </w:rPr>
-      </w:pPr>
-    </w:p>
-    <w:p>
-      <w:pPr>
-        <w:rPr>
-          <w:rFonts w:ascii="Arial Rounded MT Bold" w:hAnsi="Arial Rounded MT Bold" w:cs="Arial"/>
-          <w:sz w:val="36"/>
-          <w:szCs w:val="36"/>
-        </w:rPr>
-      </w:pPr>
-    </w:p>
-    <w:p>
-      <w:pPr>
-        <w:rPr>
-          <w:rFonts w:ascii="Arial Rounded MT Bold" w:hAnsi="Arial Rounded MT Bold" w:cs="Arial"/>
-          <w:sz w:val="36"/>
-          <w:szCs w:val="36"/>
+          <w:sz w:val="32"/>
+          <w:szCs w:val="32"/>
+        </w:rPr>
+      </w:pPr>
+    </w:p>
+    <w:p>
+      <w:pPr>
+        <w:rPr>
+          <w:rFonts w:ascii="Arial Rounded MT Bold" w:hAnsi="Arial Rounded MT Bold" w:cs="Arial"/>
+          <w:sz w:val="32"/>
+          <w:szCs w:val="32"/>
+        </w:rPr>
+      </w:pPr>
+    </w:p>
+    <w:p>
+      <w:pPr>
+        <w:rPr>
+          <w:rFonts w:ascii="Arial Rounded MT Bold" w:hAnsi="Arial Rounded MT Bold" w:cs="Arial"/>
+          <w:sz w:val="32"/>
+          <w:szCs w:val="32"/>
+        </w:rPr>
+      </w:pPr>
+    </w:p>
+    <w:p>
+      <w:pPr>
+        <w:rPr>
+          <w:rFonts w:ascii="Arial Rounded MT Bold" w:hAnsi="Arial Rounded MT Bold" w:cs="Arial"/>
+          <w:sz w:val="32"/>
+          <w:szCs w:val="32"/>
+        </w:rPr>
+      </w:pPr>
+    </w:p>
+    <w:p>
+      <w:pPr>
+        <w:rPr>
+          <w:rFonts w:ascii="Arial Rounded MT Bold" w:hAnsi="Arial Rounded MT Bold" w:cs="Arial"/>
+          <w:sz w:val="32"/>
+          <w:szCs w:val="32"/>
+        </w:rPr>
+      </w:pPr>
+    </w:p>
+    <w:p>
+      <w:pPr>
+        <w:rPr>
+          <w:rFonts w:ascii="Arial Rounded MT Bold" w:hAnsi="Arial Rounded MT Bold" w:cs="Arial"/>
+          <w:sz w:val="32"/>
+          <w:szCs w:val="32"/>
+        </w:rPr>
+      </w:pPr>
+    </w:p>
+    <w:p>
+      <w:pPr>
+        <w:rPr>
+          <w:rFonts w:ascii="Arial Rounded MT Bold" w:hAnsi="Arial Rounded MT Bold" w:cs="Arial"/>
+          <w:sz w:val="32"/>
+          <w:szCs w:val="32"/>
         </w:rPr>
       </w:pPr>
     </w:p>
@@ -681,24 +630,22 @@
         <w:jc w:val="center"/>
         <w:rPr>
           <w:rFonts w:ascii="Arial Rounded MT Bold" w:hAnsi="Arial Rounded MT Bold" w:cs="Arial"/>
-          <w:sz w:val="36"/>
-          <w:szCs w:val="36"/>
-        </w:rPr>
-      </w:pPr>
-      <w:bookmarkStart w:id="0" w:name="_GoBack"/>
-      <w:bookmarkEnd w:id="0"/>
+          <w:sz w:val="32"/>
+          <w:szCs w:val="32"/>
+        </w:rPr>
+      </w:pPr>
       <w:r>
         <w:rPr>
           <w:rFonts w:ascii="Arial" w:hAnsi="Arial" w:cs="Arial"/>
           <w:noProof/>
           <w:color w:val="FFFFFF"/>
-          <w:sz w:val="20"/>
-          <w:szCs w:val="20"/>
+          <w:sz w:val="32"/>
+          <w:szCs w:val="32"/>
           <w:lang w:eastAsia="de-DE"/>
         </w:rPr>
         <w:lastRenderedPageBreak/>
         <w:drawing>
-          <wp:inline distT="0" distB="0" distL="0" distR="0" wp14:anchorId="2CE1E8B7" wp14:editId="71A9760A">
+          <wp:inline distT="0" distB="0" distL="0" distR="0" wp14:anchorId="40A5974D" wp14:editId="2BAA4CFA">
             <wp:extent cx="4124325" cy="2095500"/>
             <wp:effectExtent l="0" t="0" r="9525" b="0"/>
             <wp:docPr id="1" name="Bild 2" descr="Quellbild anzeigen"/>
@@ -715,7 +662,7 @@
                     </pic:cNvPicPr>
                   </pic:nvPicPr>
                   <pic:blipFill>
-                    <a:blip r:embed="rId11">
+                    <a:blip r:embed="rId10">
                       <a:extLst>
                         <a:ext uri="{28A0092B-C50C-407E-A947-70E740481C1C}">
                           <a14:useLocalDpi xmlns:a14="http://schemas.microsoft.com/office/drawing/2010/main" val="0"/>
@@ -752,8 +699,8 @@
         <w:jc w:val="center"/>
         <w:rPr>
           <w:rFonts w:ascii="Arial Rounded MT Bold" w:hAnsi="Arial Rounded MT Bold" w:cs="Arial"/>
-          <w:sz w:val="36"/>
-          <w:szCs w:val="36"/>
+          <w:sz w:val="32"/>
+          <w:szCs w:val="32"/>
         </w:rPr>
       </w:pPr>
     </w:p>
@@ -762,21 +709,21 @@
         <w:jc w:val="center"/>
         <w:rPr>
           <w:rFonts w:ascii="Arial Rounded MT Bold" w:hAnsi="Arial Rounded MT Bold"/>
-          <w:sz w:val="36"/>
-          <w:szCs w:val="36"/>
-        </w:rPr>
-      </w:pPr>
-      <w:r>
-        <w:rPr>
-          <w:rFonts w:ascii="Arial Rounded MT Bold" w:hAnsi="Arial Rounded MT Bold" w:cs="Arial"/>
-          <w:sz w:val="36"/>
-          <w:szCs w:val="36"/>
+          <w:sz w:val="32"/>
+          <w:szCs w:val="32"/>
+        </w:rPr>
+      </w:pPr>
+      <w:r>
+        <w:rPr>
+          <w:rFonts w:ascii="Arial Rounded MT Bold" w:hAnsi="Arial Rounded MT Bold" w:cs="Arial"/>
+          <w:sz w:val="32"/>
+          <w:szCs w:val="32"/>
         </w:rPr>
         <w:t>Wenn der Stromkreis geschlossen ist, gilt das Gesetz von der Erhaltung der Masse besagt: Bei allen chemischen Reaktionen bleibt die Gesamtmasse der an der Reaktion beteiligten Stoffe erhalten. Die Gesamtmasse der Ausgangsstoffe ist gleich der Gesamtmasse der Reaktionsprodukte. Das Gesetz von der Erhaltung der Masse wird für chemische Berechnungen genutzt.</w:t>
       </w:r>
     </w:p>
     <w:sectPr>
-      <w:footerReference w:type="default" r:id="rId12"/>
+      <w:footerReference w:type="default" r:id="rId11"/>
       <w:pgSz w:w="11906" w:h="16838"/>
       <w:pgMar w:top="1417" w:right="1417" w:bottom="1134" w:left="1417" w:header="708" w:footer="708" w:gutter="0"/>
       <w:cols w:space="708"/>
@@ -787,7 +734,7 @@
 </file>
 
 <file path=word/endnotes.xml><?xml version="1.0" encoding="utf-8"?>
-<w:endnotes xmlns:wpc="http://schemas.microsoft.com/office/word/2010/wordprocessingCanvas" xmlns:mc="http://schemas.openxmlformats.org/markup-compatibility/2006" xmlns:o="urn:schemas-microsoft-com:office:office" xmlns:r="http://schemas.openxmlformats.org/officeDocument/2006/relationships" xmlns:m="http://schemas.openxmlformats.org/officeDocument/2006/math" xmlns:v="urn:schemas-microsoft-com:vml" xmlns:wp14="http://schemas.microsoft.com/office/word/2010/wordprocessingDrawing" xmlns:wp="http://schemas.openxmlformats.org/drawingml/2006/wordprocessingDrawing" xmlns:w10="urn:schemas-microsoft-com:office:word" xmlns:w="http://schemas.openxmlformats.org/wordprocessingml/2006/main" xmlns:w14="http://schemas.microsoft.com/office/word/2010/wordml" xmlns:wpg="http://schemas.microsoft.com/office/word/2010/wordprocessingGroup" xmlns:wpi="http://schemas.microsoft.com/office/word/2010/wordprocessingInk" xmlns:wne="http://schemas.microsoft.com/office/word/2006/wordml" xmlns:wps="http://schemas.microsoft.com/office/word/2010/wordprocessingShape" mc:Ignorable="w14 wp14">
+<w:endnotes xmlns:wpc="http://schemas.microsoft.com/office/word/2010/wordprocessingCanvas" xmlns:cx="http://schemas.microsoft.com/office/drawing/2014/chartex" xmlns:cx1="http://schemas.microsoft.com/office/drawing/2015/9/8/chartex" xmlns:cx2="http://schemas.microsoft.com/office/drawing/2015/10/21/chartex" xmlns:cx3="http://schemas.microsoft.com/office/drawing/2016/5/9/chartex" xmlns:cx4="http://schemas.microsoft.com/office/drawing/2016/5/10/chartex" xmlns:cx5="http://schemas.microsoft.com/office/drawing/2016/5/11/chartex" xmlns:cx6="http://schemas.microsoft.com/office/drawing/2016/5/12/chartex" xmlns:cx7="http://schemas.microsoft.com/office/drawing/2016/5/13/chartex" xmlns:cx8="http://schemas.microsoft.com/office/drawing/2016/5/14/chartex" xmlns:mc="http://schemas.openxmlformats.org/markup-compatibility/2006" xmlns:aink="http://schemas.microsoft.com/office/drawing/2016/ink" xmlns:am3d="http://schemas.microsoft.com/office/drawing/2017/model3d" xmlns:o="urn:schemas-microsoft-com:office:office" xmlns:r="http://schemas.openxmlformats.org/officeDocument/2006/relationships" xmlns:m="http://schemas.openxmlformats.org/officeDocument/2006/math" xmlns:v="urn:schemas-microsoft-com:vml" xmlns:wp14="http://schemas.microsoft.com/office/word/2010/wordprocessingDrawing" xmlns:wp="http://schemas.openxmlformats.org/drawingml/2006/wordprocessingDrawing" xmlns:w10="urn:schemas-microsoft-com:office:word" xmlns:w="http://schemas.openxmlformats.org/wordprocessingml/2006/main" xmlns:w14="http://schemas.microsoft.com/office/word/2010/wordml" xmlns:w15="http://schemas.microsoft.com/office/word/2012/wordml" xmlns:w16cid="http://schemas.microsoft.com/office/word/2016/wordml/cid" xmlns:w16se="http://schemas.microsoft.com/office/word/2015/wordml/symex" xmlns:wpg="http://schemas.microsoft.com/office/word/2010/wordprocessingGroup" xmlns:wpi="http://schemas.microsoft.com/office/word/2010/wordprocessingInk" xmlns:wne="http://schemas.microsoft.com/office/word/2006/wordml" xmlns:wps="http://schemas.microsoft.com/office/word/2010/wordprocessingShape" mc:Ignorable="w14 w15 w16se w16cid wp14">
   <w:endnote w:type="separator" w:id="-1">
     <w:p>
       <w:pPr>
@@ -812,7 +759,7 @@
 </file>
 
 <file path=word/footer1.xml><?xml version="1.0" encoding="utf-8"?>
-<w:ftr xmlns:wpc="http://schemas.microsoft.com/office/word/2010/wordprocessingCanvas" xmlns:mc="http://schemas.openxmlformats.org/markup-compatibility/2006" xmlns:o="urn:schemas-microsoft-com:office:office" xmlns:r="http://schemas.openxmlformats.org/officeDocument/2006/relationships" xmlns:m="http://schemas.openxmlformats.org/officeDocument/2006/math" xmlns:v="urn:schemas-microsoft-com:vml" xmlns:wp14="http://schemas.microsoft.com/office/word/2010/wordprocessingDrawing" xmlns:wp="http://schemas.openxmlformats.org/drawingml/2006/wordprocessingDrawing" xmlns:w10="urn:schemas-microsoft-com:office:word" xmlns:w="http://schemas.openxmlformats.org/wordprocessingml/2006/main" xmlns:w14="http://schemas.microsoft.com/office/word/2010/wordml" xmlns:wpg="http://schemas.microsoft.com/office/word/2010/wordprocessingGroup" xmlns:wpi="http://schemas.microsoft.com/office/word/2010/wordprocessingInk" xmlns:wne="http://schemas.microsoft.com/office/word/2006/wordml" xmlns:wps="http://schemas.microsoft.com/office/word/2010/wordprocessingShape" mc:Ignorable="w14 wp14">
+<w:ftr xmlns:wpc="http://schemas.microsoft.com/office/word/2010/wordprocessingCanvas" xmlns:cx="http://schemas.microsoft.com/office/drawing/2014/chartex" xmlns:cx1="http://schemas.microsoft.com/office/drawing/2015/9/8/chartex" xmlns:cx2="http://schemas.microsoft.com/office/drawing/2015/10/21/chartex" xmlns:cx3="http://schemas.microsoft.com/office/drawing/2016/5/9/chartex" xmlns:cx4="http://schemas.microsoft.com/office/drawing/2016/5/10/chartex" xmlns:cx5="http://schemas.microsoft.com/office/drawing/2016/5/11/chartex" xmlns:cx6="http://schemas.microsoft.com/office/drawing/2016/5/12/chartex" xmlns:cx7="http://schemas.microsoft.com/office/drawing/2016/5/13/chartex" xmlns:cx8="http://schemas.microsoft.com/office/drawing/2016/5/14/chartex" xmlns:mc="http://schemas.openxmlformats.org/markup-compatibility/2006" xmlns:aink="http://schemas.microsoft.com/office/drawing/2016/ink" xmlns:am3d="http://schemas.microsoft.com/office/drawing/2017/model3d" xmlns:o="urn:schemas-microsoft-com:office:office" xmlns:r="http://schemas.openxmlformats.org/officeDocument/2006/relationships" xmlns:m="http://schemas.openxmlformats.org/officeDocument/2006/math" xmlns:v="urn:schemas-microsoft-com:vml" xmlns:wp14="http://schemas.microsoft.com/office/word/2010/wordprocessingDrawing" xmlns:wp="http://schemas.openxmlformats.org/drawingml/2006/wordprocessingDrawing" xmlns:w10="urn:schemas-microsoft-com:office:word" xmlns:w="http://schemas.openxmlformats.org/wordprocessingml/2006/main" xmlns:w14="http://schemas.microsoft.com/office/word/2010/wordml" xmlns:w15="http://schemas.microsoft.com/office/word/2012/wordml" xmlns:w16cid="http://schemas.microsoft.com/office/word/2016/wordml/cid" xmlns:w16se="http://schemas.microsoft.com/office/word/2015/wordml/symex" xmlns:wpg="http://schemas.microsoft.com/office/word/2010/wordprocessingGroup" xmlns:wpi="http://schemas.microsoft.com/office/word/2010/wordprocessingInk" xmlns:wne="http://schemas.microsoft.com/office/word/2006/wordml" xmlns:wps="http://schemas.microsoft.com/office/word/2010/wordprocessingShape" mc:Ignorable="w14 w15 w16se w16cid wp14">
   <w:p>
     <w:pPr>
       <w:pStyle w:val="Fuzeile"/>
@@ -841,7 +788,7 @@
 </file>
 
 <file path=word/footnotes.xml><?xml version="1.0" encoding="utf-8"?>
-<w:footnotes xmlns:wpc="http://schemas.microsoft.com/office/word/2010/wordprocessingCanvas" xmlns:mc="http://schemas.openxmlformats.org/markup-compatibility/2006" xmlns:o="urn:schemas-microsoft-com:office:office" xmlns:r="http://schemas.openxmlformats.org/officeDocument/2006/relationships" xmlns:m="http://schemas.openxmlformats.org/officeDocument/2006/math" xmlns:v="urn:schemas-microsoft-com:vml" xmlns:wp14="http://schemas.microsoft.com/office/word/2010/wordprocessingDrawing" xmlns:wp="http://schemas.openxmlformats.org/drawingml/2006/wordprocessingDrawing" xmlns:w10="urn:schemas-microsoft-com:office:word" xmlns:w="http://schemas.openxmlformats.org/wordprocessingml/2006/main" xmlns:w14="http://schemas.microsoft.com/office/word/2010/wordml" xmlns:wpg="http://schemas.microsoft.com/office/word/2010/wordprocessingGroup" xmlns:wpi="http://schemas.microsoft.com/office/word/2010/wordprocessingInk" xmlns:wne="http://schemas.microsoft.com/office/word/2006/wordml" xmlns:wps="http://schemas.microsoft.com/office/word/2010/wordprocessingShape" mc:Ignorable="w14 wp14">
+<w:footnotes xmlns:wpc="http://schemas.microsoft.com/office/word/2010/wordprocessingCanvas" xmlns:cx="http://schemas.microsoft.com/office/drawing/2014/chartex" xmlns:cx1="http://schemas.microsoft.com/office/drawing/2015/9/8/chartex" xmlns:cx2="http://schemas.microsoft.com/office/drawing/2015/10/21/chartex" xmlns:cx3="http://schemas.microsoft.com/office/drawing/2016/5/9/chartex" xmlns:cx4="http://schemas.microsoft.com/office/drawing/2016/5/10/chartex" xmlns:cx5="http://schemas.microsoft.com/office/drawing/2016/5/11/chartex" xmlns:cx6="http://schemas.microsoft.com/office/drawing/2016/5/12/chartex" xmlns:cx7="http://schemas.microsoft.com/office/drawing/2016/5/13/chartex" xmlns:cx8="http://schemas.microsoft.com/office/drawing/2016/5/14/chartex" xmlns:mc="http://schemas.openxmlformats.org/markup-compatibility/2006" xmlns:aink="http://schemas.microsoft.com/office/drawing/2016/ink" xmlns:am3d="http://schemas.microsoft.com/office/drawing/2017/model3d" xmlns:o="urn:schemas-microsoft-com:office:office" xmlns:r="http://schemas.openxmlformats.org/officeDocument/2006/relationships" xmlns:m="http://schemas.openxmlformats.org/officeDocument/2006/math" xmlns:v="urn:schemas-microsoft-com:vml" xmlns:wp14="http://schemas.microsoft.com/office/word/2010/wordprocessingDrawing" xmlns:wp="http://schemas.openxmlformats.org/drawingml/2006/wordprocessingDrawing" xmlns:w10="urn:schemas-microsoft-com:office:word" xmlns:w="http://schemas.openxmlformats.org/wordprocessingml/2006/main" xmlns:w14="http://schemas.microsoft.com/office/word/2010/wordml" xmlns:w15="http://schemas.microsoft.com/office/word/2012/wordml" xmlns:w16cid="http://schemas.microsoft.com/office/word/2016/wordml/cid" xmlns:w16se="http://schemas.microsoft.com/office/word/2015/wordml/symex" xmlns:wpg="http://schemas.microsoft.com/office/word/2010/wordprocessingGroup" xmlns:wpi="http://schemas.microsoft.com/office/word/2010/wordprocessingInk" xmlns:wne="http://schemas.microsoft.com/office/word/2006/wordml" xmlns:wps="http://schemas.microsoft.com/office/word/2010/wordprocessingShape" mc:Ignorable="w14 w15 w16se w16cid wp14">
   <w:footnote w:type="separator" w:id="-1">
     <w:p>
       <w:pPr>
@@ -866,7 +813,7 @@
 </file>
 
 <file path=word/styles.xml><?xml version="1.0" encoding="utf-8"?>
-<w:styles xmlns:mc="http://schemas.openxmlformats.org/markup-compatibility/2006" xmlns:r="http://schemas.openxmlformats.org/officeDocument/2006/relationships" xmlns:w="http://schemas.openxmlformats.org/wordprocessingml/2006/main" xmlns:w14="http://schemas.microsoft.com/office/word/2010/wordml" mc:Ignorable="w14">
+<w:styles xmlns:mc="http://schemas.openxmlformats.org/markup-compatibility/2006" xmlns:r="http://schemas.openxmlformats.org/officeDocument/2006/relationships" xmlns:w="http://schemas.openxmlformats.org/wordprocessingml/2006/main" xmlns:w14="http://schemas.microsoft.com/office/word/2010/wordml" xmlns:w15="http://schemas.microsoft.com/office/word/2012/wordml" xmlns:w16cid="http://schemas.microsoft.com/office/word/2016/wordml/cid" xmlns:w16se="http://schemas.microsoft.com/office/word/2015/wordml/symex" mc:Ignorable="w14 w15 w16se w16cid">
   <w:docDefaults>
     <w:rPrDefault>
       <w:rPr>
@@ -882,144 +829,384 @@
       </w:pPr>
     </w:pPrDefault>
   </w:docDefaults>
-  <w:latentStyles w:defLockedState="0" w:defUIPriority="99" w:defSemiHidden="1" w:defUnhideWhenUsed="1" w:defQFormat="0" w:count="267">
-    <w:lsdException w:name="Normal" w:semiHidden="0" w:uiPriority="0" w:unhideWhenUsed="0" w:qFormat="1"/>
-    <w:lsdException w:name="heading 1" w:semiHidden="0" w:uiPriority="9" w:unhideWhenUsed="0" w:qFormat="1"/>
-    <w:lsdException w:name="heading 2" w:uiPriority="9" w:qFormat="1"/>
-    <w:lsdException w:name="heading 3" w:uiPriority="9" w:qFormat="1"/>
-    <w:lsdException w:name="heading 4" w:uiPriority="9" w:qFormat="1"/>
-    <w:lsdException w:name="heading 5" w:uiPriority="9" w:qFormat="1"/>
-    <w:lsdException w:name="heading 6" w:uiPriority="9" w:qFormat="1"/>
-    <w:lsdException w:name="heading 7" w:uiPriority="9" w:qFormat="1"/>
-    <w:lsdException w:name="heading 8" w:uiPriority="9" w:qFormat="1"/>
-    <w:lsdException w:name="heading 9" w:uiPriority="9" w:qFormat="1"/>
-    <w:lsdException w:name="toc 1" w:uiPriority="39"/>
-    <w:lsdException w:name="toc 2" w:uiPriority="39"/>
-    <w:lsdException w:name="toc 3" w:uiPriority="39"/>
-    <w:lsdException w:name="toc 4" w:uiPriority="39"/>
-    <w:lsdException w:name="toc 5" w:uiPriority="39"/>
-    <w:lsdException w:name="toc 6" w:uiPriority="39"/>
-    <w:lsdException w:name="toc 7" w:uiPriority="39"/>
-    <w:lsdException w:name="toc 8" w:uiPriority="39"/>
-    <w:lsdException w:name="toc 9" w:uiPriority="39"/>
-    <w:lsdException w:name="caption" w:uiPriority="35" w:qFormat="1"/>
-    <w:lsdException w:name="Title" w:semiHidden="0" w:uiPriority="10" w:unhideWhenUsed="0" w:qFormat="1"/>
-    <w:lsdException w:name="Default Paragraph Font" w:uiPriority="1"/>
-    <w:lsdException w:name="Subtitle" w:semiHidden="0" w:uiPriority="11" w:unhideWhenUsed="0" w:qFormat="1"/>
-    <w:lsdException w:name="Strong" w:semiHidden="0" w:uiPriority="22" w:unhideWhenUsed="0" w:qFormat="1"/>
-    <w:lsdException w:name="Emphasis" w:semiHidden="0" w:uiPriority="20" w:unhideWhenUsed="0" w:qFormat="1"/>
-    <w:lsdException w:name="Table Grid" w:semiHidden="0" w:uiPriority="59" w:unhideWhenUsed="0"/>
-    <w:lsdException w:name="Placeholder Text" w:unhideWhenUsed="0"/>
-    <w:lsdException w:name="No Spacing" w:semiHidden="0" w:uiPriority="1" w:unhideWhenUsed="0" w:qFormat="1"/>
-    <w:lsdException w:name="Light Shading" w:semiHidden="0" w:uiPriority="60" w:unhideWhenUsed="0"/>
-    <w:lsdException w:name="Light List" w:semiHidden="0" w:uiPriority="61" w:unhideWhenUsed="0"/>
-    <w:lsdException w:name="Light Grid" w:semiHidden="0" w:uiPriority="62" w:unhideWhenUsed="0"/>
-    <w:lsdException w:name="Medium Shading 1" w:semiHidden="0" w:uiPriority="63" w:unhideWhenUsed="0"/>
-    <w:lsdException w:name="Medium Shading 2" w:semiHidden="0" w:uiPriority="64" w:unhideWhenUsed="0"/>
-    <w:lsdException w:name="Medium List 1" w:semiHidden="0" w:uiPriority="65" w:unhideWhenUsed="0"/>
-    <w:lsdException w:name="Medium List 2" w:semiHidden="0" w:uiPriority="66" w:unhideWhenUsed="0"/>
-    <w:lsdException w:name="Medium Grid 1" w:semiHidden="0" w:uiPriority="67" w:unhideWhenUsed="0"/>
-    <w:lsdException w:name="Medium Grid 2" w:semiHidden="0" w:uiPriority="68" w:unhideWhenUsed="0"/>
-    <w:lsdException w:name="Medium Grid 3" w:semiHidden="0" w:uiPriority="69" w:unhideWhenUsed="0"/>
-    <w:lsdException w:name="Dark List" w:semiHidden="0" w:uiPriority="70" w:unhideWhenUsed="0"/>
-    <w:lsdException w:name="Colorful Shading" w:semiHidden="0" w:uiPriority="71" w:unhideWhenUsed="0"/>
-    <w:lsdException w:name="Colorful List" w:semiHidden="0" w:uiPriority="72" w:unhideWhenUsed="0"/>
-    <w:lsdException w:name="Colorful Grid" w:semiHidden="0" w:uiPriority="73" w:unhideWhenUsed="0"/>
-    <w:lsdException w:name="Light Shading Accent 1" w:semiHidden="0" w:uiPriority="60" w:unhideWhenUsed="0"/>
-    <w:lsdException w:name="Light List Accent 1" w:semiHidden="0" w:uiPriority="61" w:unhideWhenUsed="0"/>
-    <w:lsdException w:name="Light Grid Accent 1" w:semiHidden="0" w:uiPriority="62" w:unhideWhenUsed="0"/>
-    <w:lsdException w:name="Medium Shading 1 Accent 1" w:semiHidden="0" w:uiPriority="63" w:unhideWhenUsed="0"/>
-    <w:lsdException w:name="Medium Shading 2 Accent 1" w:semiHidden="0" w:uiPriority="64" w:unhideWhenUsed="0"/>
-    <w:lsdException w:name="Medium List 1 Accent 1" w:semiHidden="0" w:uiPriority="65" w:unhideWhenUsed="0"/>
-    <w:lsdException w:name="Revision" w:unhideWhenUsed="0"/>
-    <w:lsdException w:name="List Paragraph" w:semiHidden="0" w:uiPriority="34" w:unhideWhenUsed="0" w:qFormat="1"/>
-    <w:lsdException w:name="Quote" w:semiHidden="0" w:uiPriority="29" w:unhideWhenUsed="0" w:qFormat="1"/>
-    <w:lsdException w:name="Intense Quote" w:semiHidden="0" w:uiPriority="30" w:unhideWhenUsed="0" w:qFormat="1"/>
-    <w:lsdException w:name="Medium List 2 Accent 1" w:semiHidden="0" w:uiPriority="66" w:unhideWhenUsed="0"/>
-    <w:lsdException w:name="Medium Grid 1 Accent 1" w:semiHidden="0" w:uiPriority="67" w:unhideWhenUsed="0"/>
-    <w:lsdException w:name="Medium Grid 2 Accent 1" w:semiHidden="0" w:uiPriority="68" w:unhideWhenUsed="0"/>
-    <w:lsdException w:name="Medium Grid 3 Accent 1" w:semiHidden="0" w:uiPriority="69" w:unhideWhenUsed="0"/>
-    <w:lsdException w:name="Dark List Accent 1" w:semiHidden="0" w:uiPriority="70" w:unhideWhenUsed="0"/>
-    <w:lsdException w:name="Colorful Shading Accent 1" w:semiHidden="0" w:uiPriority="71" w:unhideWhenUsed="0"/>
-    <w:lsdException w:name="Colorful List Accent 1" w:semiHidden="0" w:uiPriority="72" w:unhideWhenUsed="0"/>
-    <w:lsdException w:name="Colorful Grid Accent 1" w:semiHidden="0" w:uiPriority="73" w:unhideWhenUsed="0"/>
-    <w:lsdException w:name="Light Shading Accent 2" w:semiHidden="0" w:uiPriority="60" w:unhideWhenUsed="0"/>
-    <w:lsdException w:name="Light List Accent 2" w:semiHidden="0" w:uiPriority="61" w:unhideWhenUsed="0"/>
-    <w:lsdException w:name="Light Grid Accent 2" w:semiHidden="0" w:uiPriority="62" w:unhideWhenUsed="0"/>
-    <w:lsdException w:name="Medium Shading 1 Accent 2" w:semiHidden="0" w:uiPriority="63" w:unhideWhenUsed="0"/>
-    <w:lsdException w:name="Medium Shading 2 Accent 2" w:semiHidden="0" w:uiPriority="64" w:unhideWhenUsed="0"/>
-    <w:lsdException w:name="Medium List 1 Accent 2" w:semiHidden="0" w:uiPriority="65" w:unhideWhenUsed="0"/>
-    <w:lsdException w:name="Medium List 2 Accent 2" w:semiHidden="0" w:uiPriority="66" w:unhideWhenUsed="0"/>
-    <w:lsdException w:name="Medium Grid 1 Accent 2" w:semiHidden="0" w:uiPriority="67" w:unhideWhenUsed="0"/>
-    <w:lsdException w:name="Medium Grid 2 Accent 2" w:semiHidden="0" w:uiPriority="68" w:unhideWhenUsed="0"/>
-    <w:lsdException w:name="Medium Grid 3 Accent 2" w:semiHidden="0" w:uiPriority="69" w:unhideWhenUsed="0"/>
-    <w:lsdException w:name="Dark List Accent 2" w:semiHidden="0" w:uiPriority="70" w:unhideWhenUsed="0"/>
-    <w:lsdException w:name="Colorful Shading Accent 2" w:semiHidden="0" w:uiPriority="71" w:unhideWhenUsed="0"/>
-    <w:lsdException w:name="Colorful List Accent 2" w:semiHidden="0" w:uiPriority="72" w:unhideWhenUsed="0"/>
-    <w:lsdException w:name="Colorful Grid Accent 2" w:semiHidden="0" w:uiPriority="73" w:unhideWhenUsed="0"/>
-    <w:lsdException w:name="Light Shading Accent 3" w:semiHidden="0" w:uiPriority="60" w:unhideWhenUsed="0"/>
-    <w:lsdException w:name="Light List Accent 3" w:semiHidden="0" w:uiPriority="61" w:unhideWhenUsed="0"/>
-    <w:lsdException w:name="Light Grid Accent 3" w:semiHidden="0" w:uiPriority="62" w:unhideWhenUsed="0"/>
-    <w:lsdException w:name="Medium Shading 1 Accent 3" w:semiHidden="0" w:uiPriority="63" w:unhideWhenUsed="0"/>
-    <w:lsdException w:name="Medium Shading 2 Accent 3" w:semiHidden="0" w:uiPriority="64" w:unhideWhenUsed="0"/>
-    <w:lsdException w:name="Medium List 1 Accent 3" w:semiHidden="0" w:uiPriority="65" w:unhideWhenUsed="0"/>
-    <w:lsdException w:name="Medium List 2 Accent 3" w:semiHidden="0" w:uiPriority="66" w:unhideWhenUsed="0"/>
-    <w:lsdException w:name="Medium Grid 1 Accent 3" w:semiHidden="0" w:uiPriority="67" w:unhideWhenUsed="0"/>
-    <w:lsdException w:name="Medium Grid 2 Accent 3" w:semiHidden="0" w:uiPriority="68" w:unhideWhenUsed="0"/>
-    <w:lsdException w:name="Medium Grid 3 Accent 3" w:semiHidden="0" w:uiPriority="69" w:unhideWhenUsed="0"/>
-    <w:lsdException w:name="Dark List Accent 3" w:semiHidden="0" w:uiPriority="70" w:unhideWhenUsed="0"/>
-    <w:lsdException w:name="Colorful Shading Accent 3" w:semiHidden="0" w:uiPriority="71" w:unhideWhenUsed="0"/>
-    <w:lsdException w:name="Colorful List Accent 3" w:semiHidden="0" w:uiPriority="72" w:unhideWhenUsed="0"/>
-    <w:lsdException w:name="Colorful Grid Accent 3" w:semiHidden="0" w:uiPriority="73" w:unhideWhenUsed="0"/>
-    <w:lsdException w:name="Light Shading Accent 4" w:semiHidden="0" w:uiPriority="60" w:unhideWhenUsed="0"/>
-    <w:lsdException w:name="Light List Accent 4" w:semiHidden="0" w:uiPriority="61" w:unhideWhenUsed="0"/>
-    <w:lsdException w:name="Light Grid Accent 4" w:semiHidden="0" w:uiPriority="62" w:unhideWhenUsed="0"/>
-    <w:lsdException w:name="Medium Shading 1 Accent 4" w:semiHidden="0" w:uiPriority="63" w:unhideWhenUsed="0"/>
-    <w:lsdException w:name="Medium Shading 2 Accent 4" w:semiHidden="0" w:uiPriority="64" w:unhideWhenUsed="0"/>
-    <w:lsdException w:name="Medium List 1 Accent 4" w:semiHidden="0" w:uiPriority="65" w:unhideWhenUsed="0"/>
-    <w:lsdException w:name="Medium List 2 Accent 4" w:semiHidden="0" w:uiPriority="66" w:unhideWhenUsed="0"/>
-    <w:lsdException w:name="Medium Grid 1 Accent 4" w:semiHidden="0" w:uiPriority="67" w:unhideWhenUsed="0"/>
-    <w:lsdException w:name="Medium Grid 2 Accent 4" w:semiHidden="0" w:uiPriority="68" w:unhideWhenUsed="0"/>
-    <w:lsdException w:name="Medium Grid 3 Accent 4" w:semiHidden="0" w:uiPriority="69" w:unhideWhenUsed="0"/>
-    <w:lsdException w:name="Dark List Accent 4" w:semiHidden="0" w:uiPriority="70" w:unhideWhenUsed="0"/>
-    <w:lsdException w:name="Colorful Shading Accent 4" w:semiHidden="0" w:uiPriority="71" w:unhideWhenUsed="0"/>
-    <w:lsdException w:name="Colorful List Accent 4" w:semiHidden="0" w:uiPriority="72" w:unhideWhenUsed="0"/>
-    <w:lsdException w:name="Colorful Grid Accent 4" w:semiHidden="0" w:uiPriority="73" w:unhideWhenUsed="0"/>
-    <w:lsdException w:name="Light Shading Accent 5" w:semiHidden="0" w:uiPriority="60" w:unhideWhenUsed="0"/>
-    <w:lsdException w:name="Light List Accent 5" w:semiHidden="0" w:uiPriority="61" w:unhideWhenUsed="0"/>
-    <w:lsdException w:name="Light Grid Accent 5" w:semiHidden="0" w:uiPriority="62" w:unhideWhenUsed="0"/>
-    <w:lsdException w:name="Medium Shading 1 Accent 5" w:semiHidden="0" w:uiPriority="63" w:unhideWhenUsed="0"/>
-    <w:lsdException w:name="Medium Shading 2 Accent 5" w:semiHidden="0" w:uiPriority="64" w:unhideWhenUsed="0"/>
-    <w:lsdException w:name="Medium List 1 Accent 5" w:semiHidden="0" w:uiPriority="65" w:unhideWhenUsed="0"/>
-    <w:lsdException w:name="Medium List 2 Accent 5" w:semiHidden="0" w:uiPriority="66" w:unhideWhenUsed="0"/>
-    <w:lsdException w:name="Medium Grid 1 Accent 5" w:semiHidden="0" w:uiPriority="67" w:unhideWhenUsed="0"/>
-    <w:lsdException w:name="Medium Grid 2 Accent 5" w:semiHidden="0" w:uiPriority="68" w:unhideWhenUsed="0"/>
-    <w:lsdException w:name="Medium Grid 3 Accent 5" w:semiHidden="0" w:uiPriority="69" w:unhideWhenUsed="0"/>
-    <w:lsdException w:name="Dark List Accent 5" w:semiHidden="0" w:uiPriority="70" w:unhideWhenUsed="0"/>
-    <w:lsdException w:name="Colorful Shading Accent 5" w:semiHidden="0" w:uiPriority="71" w:unhideWhenUsed="0"/>
-    <w:lsdException w:name="Colorful List Accent 5" w:semiHidden="0" w:uiPriority="72" w:unhideWhenUsed="0"/>
-    <w:lsdException w:name="Colorful Grid Accent 5" w:semiHidden="0" w:uiPriority="73" w:unhideWhenUsed="0"/>
-    <w:lsdException w:name="Light Shading Accent 6" w:semiHidden="0" w:uiPriority="60" w:unhideWhenUsed="0"/>
-    <w:lsdException w:name="Light List Accent 6" w:semiHidden="0" w:uiPriority="61" w:unhideWhenUsed="0"/>
-    <w:lsdException w:name="Light Grid Accent 6" w:semiHidden="0" w:uiPriority="62" w:unhideWhenUsed="0"/>
-    <w:lsdException w:name="Medium Shading 1 Accent 6" w:semiHidden="0" w:uiPriority="63" w:unhideWhenUsed="0"/>
-    <w:lsdException w:name="Medium Shading 2 Accent 6" w:semiHidden="0" w:uiPriority="64" w:unhideWhenUsed="0"/>
-    <w:lsdException w:name="Medium List 1 Accent 6" w:semiHidden="0" w:uiPriority="65" w:unhideWhenUsed="0"/>
-    <w:lsdException w:name="Medium List 2 Accent 6" w:semiHidden="0" w:uiPriority="66" w:unhideWhenUsed="0"/>
-    <w:lsdException w:name="Medium Grid 1 Accent 6" w:semiHidden="0" w:uiPriority="67" w:unhideWhenUsed="0"/>
-    <w:lsdException w:name="Medium Grid 2 Accent 6" w:semiHidden="0" w:uiPriority="68" w:unhideWhenUsed="0"/>
-    <w:lsdException w:name="Medium Grid 3 Accent 6" w:semiHidden="0" w:uiPriority="69" w:unhideWhenUsed="0"/>
-    <w:lsdException w:name="Dark List Accent 6" w:semiHidden="0" w:uiPriority="70" w:unhideWhenUsed="0"/>
-    <w:lsdException w:name="Colorful Shading Accent 6" w:semiHidden="0" w:uiPriority="71" w:unhideWhenUsed="0"/>
-    <w:lsdException w:name="Colorful List Accent 6" w:semiHidden="0" w:uiPriority="72" w:unhideWhenUsed="0"/>
-    <w:lsdException w:name="Colorful Grid Accent 6" w:semiHidden="0" w:uiPriority="73" w:unhideWhenUsed="0"/>
-    <w:lsdException w:name="Subtle Emphasis" w:semiHidden="0" w:uiPriority="19" w:unhideWhenUsed="0" w:qFormat="1"/>
-    <w:lsdException w:name="Intense Emphasis" w:semiHidden="0" w:uiPriority="21" w:unhideWhenUsed="0" w:qFormat="1"/>
-    <w:lsdException w:name="Subtle Reference" w:semiHidden="0" w:uiPriority="31" w:unhideWhenUsed="0" w:qFormat="1"/>
-    <w:lsdException w:name="Intense Reference" w:semiHidden="0" w:uiPriority="32" w:unhideWhenUsed="0" w:qFormat="1"/>
-    <w:lsdException w:name="Book Title" w:semiHidden="0" w:uiPriority="33" w:unhideWhenUsed="0" w:qFormat="1"/>
-    <w:lsdException w:name="Bibliography" w:uiPriority="37"/>
-    <w:lsdException w:name="TOC Heading" w:uiPriority="39" w:qFormat="1"/>
+  <w:latentStyles w:defLockedState="0" w:defUIPriority="99" w:defSemiHidden="0" w:defUnhideWhenUsed="0" w:defQFormat="0" w:count="377">
+    <w:lsdException w:name="Normal" w:uiPriority="0" w:qFormat="1"/>
+    <w:lsdException w:name="heading 1" w:uiPriority="9" w:qFormat="1"/>
+    <w:lsdException w:name="heading 2" w:semiHidden="1" w:uiPriority="9" w:unhideWhenUsed="1" w:qFormat="1"/>
+    <w:lsdException w:name="heading 3" w:semiHidden="1" w:uiPriority="9" w:unhideWhenUsed="1" w:qFormat="1"/>
+    <w:lsdException w:name="heading 4" w:semiHidden="1" w:uiPriority="9" w:unhideWhenUsed="1" w:qFormat="1"/>
+    <w:lsdException w:name="heading 5" w:semiHidden="1" w:uiPriority="9" w:unhideWhenUsed="1" w:qFormat="1"/>
+    <w:lsdException w:name="heading 6" w:semiHidden="1" w:uiPriority="9" w:unhideWhenUsed="1" w:qFormat="1"/>
+    <w:lsdException w:name="heading 7" w:semiHidden="1" w:uiPriority="9" w:unhideWhenUsed="1" w:qFormat="1"/>
+    <w:lsdException w:name="heading 8" w:semiHidden="1" w:uiPriority="9" w:unhideWhenUsed="1" w:qFormat="1"/>
+    <w:lsdException w:name="heading 9" w:semiHidden="1" w:uiPriority="9" w:unhideWhenUsed="1" w:qFormat="1"/>
+    <w:lsdException w:name="index 1" w:semiHidden="1" w:unhideWhenUsed="1"/>
+    <w:lsdException w:name="index 2" w:semiHidden="1" w:unhideWhenUsed="1"/>
+    <w:lsdException w:name="index 3" w:semiHidden="1" w:unhideWhenUsed="1"/>
+    <w:lsdException w:name="index 4" w:semiHidden="1" w:unhideWhenUsed="1"/>
+    <w:lsdException w:name="index 5" w:semiHidden="1" w:unhideWhenUsed="1"/>
+    <w:lsdException w:name="index 6" w:semiHidden="1" w:unhideWhenUsed="1"/>
+    <w:lsdException w:name="index 7" w:semiHidden="1" w:unhideWhenUsed="1"/>
+    <w:lsdException w:name="index 8" w:semiHidden="1" w:unhideWhenUsed="1"/>
+    <w:lsdException w:name="index 9" w:semiHidden="1" w:unhideWhenUsed="1"/>
+    <w:lsdException w:name="toc 1" w:semiHidden="1" w:uiPriority="39" w:unhideWhenUsed="1"/>
+    <w:lsdException w:name="toc 2" w:semiHidden="1" w:uiPriority="39" w:unhideWhenUsed="1"/>
+    <w:lsdException w:name="toc 3" w:semiHidden="1" w:uiPriority="39" w:unhideWhenUsed="1"/>
+    <w:lsdException w:name="toc 4" w:semiHidden="1" w:uiPriority="39" w:unhideWhenUsed="1"/>
+    <w:lsdException w:name="toc 5" w:semiHidden="1" w:uiPriority="39" w:unhideWhenUsed="1"/>
+    <w:lsdException w:name="toc 6" w:semiHidden="1" w:uiPriority="39" w:unhideWhenUsed="1"/>
+    <w:lsdException w:name="toc 7" w:semiHidden="1" w:uiPriority="39" w:unhideWhenUsed="1"/>
+    <w:lsdException w:name="toc 8" w:semiHidden="1" w:uiPriority="39" w:unhideWhenUsed="1"/>
+    <w:lsdException w:name="toc 9" w:semiHidden="1" w:uiPriority="39" w:unhideWhenUsed="1"/>
+    <w:lsdException w:name="Normal Indent" w:semiHidden="1" w:unhideWhenUsed="1"/>
+    <w:lsdException w:name="footnote text" w:semiHidden="1" w:unhideWhenUsed="1"/>
+    <w:lsdException w:name="annotation text" w:semiHidden="1" w:unhideWhenUsed="1"/>
+    <w:lsdException w:name="header" w:semiHidden="1" w:unhideWhenUsed="1"/>
+    <w:lsdException w:name="footer" w:semiHidden="1" w:unhideWhenUsed="1"/>
+    <w:lsdException w:name="index heading" w:semiHidden="1" w:unhideWhenUsed="1"/>
+    <w:lsdException w:name="caption" w:semiHidden="1" w:uiPriority="35" w:unhideWhenUsed="1" w:qFormat="1"/>
+    <w:lsdException w:name="table of figures" w:semiHidden="1" w:unhideWhenUsed="1"/>
+    <w:lsdException w:name="envelope address" w:semiHidden="1" w:unhideWhenUsed="1"/>
+    <w:lsdException w:name="envelope return" w:semiHidden="1" w:unhideWhenUsed="1"/>
+    <w:lsdException w:name="footnote reference" w:semiHidden="1" w:unhideWhenUsed="1"/>
+    <w:lsdException w:name="annotation reference" w:semiHidden="1" w:unhideWhenUsed="1"/>
+    <w:lsdException w:name="line number" w:semiHidden="1" w:unhideWhenUsed="1"/>
+    <w:lsdException w:name="page number" w:semiHidden="1" w:unhideWhenUsed="1"/>
+    <w:lsdException w:name="endnote reference" w:semiHidden="1" w:unhideWhenUsed="1"/>
+    <w:lsdException w:name="endnote text" w:semiHidden="1" w:unhideWhenUsed="1"/>
+    <w:lsdException w:name="table of authorities" w:semiHidden="1" w:unhideWhenUsed="1"/>
+    <w:lsdException w:name="macro" w:semiHidden="1" w:unhideWhenUsed="1"/>
+    <w:lsdException w:name="toa heading" w:semiHidden="1" w:unhideWhenUsed="1"/>
+    <w:lsdException w:name="List" w:semiHidden="1" w:unhideWhenUsed="1"/>
+    <w:lsdException w:name="List Bullet" w:semiHidden="1" w:unhideWhenUsed="1"/>
+    <w:lsdException w:name="List Number" w:semiHidden="1" w:unhideWhenUsed="1"/>
+    <w:lsdException w:name="List 2" w:semiHidden="1" w:unhideWhenUsed="1"/>
+    <w:lsdException w:name="List 3" w:semiHidden="1" w:unhideWhenUsed="1"/>
+    <w:lsdException w:name="List 4" w:semiHidden="1" w:unhideWhenUsed="1"/>
+    <w:lsdException w:name="List 5" w:semiHidden="1" w:unhideWhenUsed="1"/>
+    <w:lsdException w:name="List Bullet 2" w:semiHidden="1" w:unhideWhenUsed="1"/>
+    <w:lsdException w:name="List Bullet 3" w:semiHidden="1" w:unhideWhenUsed="1"/>
+    <w:lsdException w:name="List Bullet 4" w:semiHidden="1" w:unhideWhenUsed="1"/>
+    <w:lsdException w:name="List Bullet 5" w:semiHidden="1" w:unhideWhenUsed="1"/>
+    <w:lsdException w:name="List Number 2" w:semiHidden="1" w:unhideWhenUsed="1"/>
+    <w:lsdException w:name="List Number 3" w:semiHidden="1" w:unhideWhenUsed="1"/>
+    <w:lsdException w:name="List Number 4" w:semiHidden="1" w:unhideWhenUsed="1"/>
+    <w:lsdException w:name="List Number 5" w:semiHidden="1" w:unhideWhenUsed="1"/>
+    <w:lsdException w:name="Title" w:uiPriority="10" w:qFormat="1"/>
+    <w:lsdException w:name="Closing" w:semiHidden="1" w:unhideWhenUsed="1"/>
+    <w:lsdException w:name="Signature" w:semiHidden="1" w:unhideWhenUsed="1"/>
+    <w:lsdException w:name="Default Paragraph Font" w:semiHidden="1" w:uiPriority="1" w:unhideWhenUsed="1"/>
+    <w:lsdException w:name="Body Text" w:semiHidden="1" w:unhideWhenUsed="1"/>
+    <w:lsdException w:name="Body Text Indent" w:semiHidden="1" w:unhideWhenUsed="1"/>
+    <w:lsdException w:name="List Continue" w:semiHidden="1" w:unhideWhenUsed="1"/>
+    <w:lsdException w:name="List Continue 2" w:semiHidden="1" w:unhideWhenUsed="1"/>
+    <w:lsdException w:name="List Continue 3" w:semiHidden="1" w:unhideWhenUsed="1"/>
+    <w:lsdException w:name="List Continue 4" w:semiHidden="1" w:unhideWhenUsed="1"/>
+    <w:lsdException w:name="List Continue 5" w:semiHidden="1" w:unhideWhenUsed="1"/>
+    <w:lsdException w:name="Message Header" w:semiHidden="1" w:unhideWhenUsed="1"/>
+    <w:lsdException w:name="Subtitle" w:uiPriority="11" w:qFormat="1"/>
+    <w:lsdException w:name="Salutation" w:semiHidden="1" w:unhideWhenUsed="1"/>
+    <w:lsdException w:name="Date" w:semiHidden="1" w:unhideWhenUsed="1"/>
+    <w:lsdException w:name="Body Text First Indent" w:semiHidden="1" w:unhideWhenUsed="1"/>
+    <w:lsdException w:name="Body Text First Indent 2" w:semiHidden="1" w:unhideWhenUsed="1"/>
+    <w:lsdException w:name="Note Heading" w:semiHidden="1" w:unhideWhenUsed="1"/>
+    <w:lsdException w:name="Body Text 2" w:semiHidden="1" w:unhideWhenUsed="1"/>
+    <w:lsdException w:name="Body Text 3" w:semiHidden="1" w:unhideWhenUsed="1"/>
+    <w:lsdException w:name="Body Text Indent 2" w:semiHidden="1" w:unhideWhenUsed="1"/>
+    <w:lsdException w:name="Body Text Indent 3" w:semiHidden="1" w:unhideWhenUsed="1"/>
+    <w:lsdException w:name="Block Text" w:semiHidden="1" w:unhideWhenUsed="1"/>
+    <w:lsdException w:name="Hyperlink" w:semiHidden="1" w:unhideWhenUsed="1"/>
+    <w:lsdException w:name="FollowedHyperlink" w:semiHidden="1" w:unhideWhenUsed="1"/>
+    <w:lsdException w:name="Strong" w:uiPriority="22" w:qFormat="1"/>
+    <w:lsdException w:name="Emphasis" w:uiPriority="20" w:qFormat="1"/>
+    <w:lsdException w:name="Document Map" w:semiHidden="1" w:unhideWhenUsed="1"/>
+    <w:lsdException w:name="Plain Text" w:semiHidden="1" w:unhideWhenUsed="1"/>
+    <w:lsdException w:name="E-mail Signature" w:semiHidden="1" w:unhideWhenUsed="1"/>
+    <w:lsdException w:name="HTML Top of Form" w:semiHidden="1" w:unhideWhenUsed="1"/>
+    <w:lsdException w:name="HTML Bottom of Form" w:semiHidden="1" w:unhideWhenUsed="1"/>
+    <w:lsdException w:name="Normal (Web)" w:semiHidden="1" w:unhideWhenUsed="1"/>
+    <w:lsdException w:name="HTML Acronym" w:semiHidden="1" w:unhideWhenUsed="1"/>
+    <w:lsdException w:name="HTML Address" w:semiHidden="1" w:unhideWhenUsed="1"/>
+    <w:lsdException w:name="HTML Cite" w:semiHidden="1" w:unhideWhenUsed="1"/>
+    <w:lsdException w:name="HTML Code" w:semiHidden="1" w:unhideWhenUsed="1"/>
+    <w:lsdException w:name="HTML Definition" w:semiHidden="1" w:unhideWhenUsed="1"/>
+    <w:lsdException w:name="HTML Keyboard" w:semiHidden="1" w:unhideWhenUsed="1"/>
+    <w:lsdException w:name="HTML Preformatted" w:semiHidden="1" w:unhideWhenUsed="1"/>
+    <w:lsdException w:name="HTML Sample" w:semiHidden="1" w:unhideWhenUsed="1"/>
+    <w:lsdException w:name="HTML Typewriter" w:semiHidden="1" w:unhideWhenUsed="1"/>
+    <w:lsdException w:name="HTML Variable" w:semiHidden="1" w:unhideWhenUsed="1"/>
+    <w:lsdException w:name="Normal Table" w:semiHidden="1" w:unhideWhenUsed="1"/>
+    <w:lsdException w:name="annotation subject" w:semiHidden="1" w:unhideWhenUsed="1"/>
+    <w:lsdException w:name="No List" w:semiHidden="1" w:unhideWhenUsed="1"/>
+    <w:lsdException w:name="Outline List 1" w:semiHidden="1" w:unhideWhenUsed="1"/>
+    <w:lsdException w:name="Outline List 2" w:semiHidden="1" w:unhideWhenUsed="1"/>
+    <w:lsdException w:name="Outline List 3" w:semiHidden="1" w:unhideWhenUsed="1"/>
+    <w:lsdException w:name="Table Simple 1" w:semiHidden="1" w:unhideWhenUsed="1"/>
+    <w:lsdException w:name="Table Simple 2" w:semiHidden="1" w:unhideWhenUsed="1"/>
+    <w:lsdException w:name="Table Simple 3" w:semiHidden="1" w:unhideWhenUsed="1"/>
+    <w:lsdException w:name="Table Classic 1" w:semiHidden="1" w:unhideWhenUsed="1"/>
+    <w:lsdException w:name="Table Classic 2" w:semiHidden="1" w:unhideWhenUsed="1"/>
+    <w:lsdException w:name="Table Classic 3" w:semiHidden="1" w:unhideWhenUsed="1"/>
+    <w:lsdException w:name="Table Classic 4" w:semiHidden="1" w:unhideWhenUsed="1"/>
+    <w:lsdException w:name="Table Colorful 1" w:semiHidden="1" w:unhideWhenUsed="1"/>
+    <w:lsdException w:name="Table Colorful 2" w:semiHidden="1" w:unhideWhenUsed="1"/>
+    <w:lsdException w:name="Table Colorful 3" w:semiHidden="1" w:unhideWhenUsed="1"/>
+    <w:lsdException w:name="Table Columns 1" w:semiHidden="1" w:unhideWhenUsed="1"/>
+    <w:lsdException w:name="Table Columns 2" w:semiHidden="1" w:unhideWhenUsed="1"/>
+    <w:lsdException w:name="Table Columns 3" w:semiHidden="1" w:unhideWhenUsed="1"/>
+    <w:lsdException w:name="Table Columns 4" w:semiHidden="1" w:unhideWhenUsed="1"/>
+    <w:lsdException w:name="Table Columns 5" w:semiHidden="1" w:unhideWhenUsed="1"/>
+    <w:lsdException w:name="Table Grid 1" w:semiHidden="1" w:unhideWhenUsed="1"/>
+    <w:lsdException w:name="Table Grid 2" w:semiHidden="1" w:unhideWhenUsed="1"/>
+    <w:lsdException w:name="Table Grid 3" w:semiHidden="1" w:unhideWhenUsed="1"/>
+    <w:lsdException w:name="Table Grid 4" w:semiHidden="1" w:unhideWhenUsed="1"/>
+    <w:lsdException w:name="Table Grid 5" w:semiHidden="1" w:unhideWhenUsed="1"/>
+    <w:lsdException w:name="Table Grid 6" w:semiHidden="1" w:unhideWhenUsed="1"/>
+    <w:lsdException w:name="Table Grid 7" w:semiHidden="1" w:unhideWhenUsed="1"/>
+    <w:lsdException w:name="Table Grid 8" w:semiHidden="1" w:unhideWhenUsed="1"/>
+    <w:lsdException w:name="Table List 1" w:semiHidden="1" w:unhideWhenUsed="1"/>
+    <w:lsdException w:name="Table List 2" w:semiHidden="1" w:unhideWhenUsed="1"/>
+    <w:lsdException w:name="Table List 3" w:semiHidden="1" w:unhideWhenUsed="1"/>
+    <w:lsdException w:name="Table List 4" w:semiHidden="1" w:unhideWhenUsed="1"/>
+    <w:lsdException w:name="Table List 5" w:semiHidden="1" w:unhideWhenUsed="1"/>
+    <w:lsdException w:name="Table List 6" w:semiHidden="1" w:unhideWhenUsed="1"/>
+    <w:lsdException w:name="Table List 7" w:semiHidden="1" w:unhideWhenUsed="1"/>
+    <w:lsdException w:name="Table List 8" w:semiHidden="1" w:unhideWhenUsed="1"/>
+    <w:lsdException w:name="Table 3D effects 1" w:semiHidden="1" w:unhideWhenUsed="1"/>
+    <w:lsdException w:name="Table 3D effects 2" w:semiHidden="1" w:unhideWhenUsed="1"/>
+    <w:lsdException w:name="Table 3D effects 3" w:semiHidden="1" w:unhideWhenUsed="1"/>
+    <w:lsdException w:name="Table Contemporary" w:semiHidden="1" w:unhideWhenUsed="1"/>
+    <w:lsdException w:name="Table Elegant" w:semiHidden="1" w:unhideWhenUsed="1"/>
+    <w:lsdException w:name="Table Professional" w:semiHidden="1" w:unhideWhenUsed="1"/>
+    <w:lsdException w:name="Table Subtle 1" w:semiHidden="1" w:unhideWhenUsed="1"/>
+    <w:lsdException w:name="Table Subtle 2" w:semiHidden="1" w:unhideWhenUsed="1"/>
+    <w:lsdException w:name="Table Web 1" w:semiHidden="1" w:unhideWhenUsed="1"/>
+    <w:lsdException w:name="Table Web 2" w:semiHidden="1" w:unhideWhenUsed="1"/>
+    <w:lsdException w:name="Table Web 3" w:semiHidden="1" w:unhideWhenUsed="1"/>
+    <w:lsdException w:name="Balloon Text" w:semiHidden="1" w:unhideWhenUsed="1"/>
+    <w:lsdException w:name="Table Grid" w:uiPriority="59"/>
+    <w:lsdException w:name="Table Theme" w:semiHidden="1" w:unhideWhenUsed="1"/>
+    <w:lsdException w:name="Placeholder Text" w:semiHidden="1"/>
+    <w:lsdException w:name="No Spacing" w:uiPriority="1" w:qFormat="1"/>
+    <w:lsdException w:name="Light Shading" w:uiPriority="60"/>
+    <w:lsdException w:name="Light List" w:uiPriority="61"/>
+    <w:lsdException w:name="Light Grid" w:uiPriority="62"/>
+    <w:lsdException w:name="Medium Shading 1" w:uiPriority="63"/>
+    <w:lsdException w:name="Medium Shading 2" w:uiPriority="64"/>
+    <w:lsdException w:name="Medium List 1" w:uiPriority="65"/>
+    <w:lsdException w:name="Medium List 2" w:uiPriority="66"/>
+    <w:lsdException w:name="Medium Grid 1" w:uiPriority="67"/>
+    <w:lsdException w:name="Medium Grid 2" w:uiPriority="68"/>
+    <w:lsdException w:name="Medium Grid 3" w:uiPriority="69"/>
+    <w:lsdException w:name="Dark List" w:uiPriority="70"/>
+    <w:lsdException w:name="Colorful Shading" w:uiPriority="71"/>
+    <w:lsdException w:name="Colorful List" w:uiPriority="72"/>
+    <w:lsdException w:name="Colorful Grid" w:uiPriority="73"/>
+    <w:lsdException w:name="Light Shading Accent 1" w:uiPriority="60"/>
+    <w:lsdException w:name="Light List Accent 1" w:uiPriority="61"/>
+    <w:lsdException w:name="Light Grid Accent 1" w:uiPriority="62"/>
+    <w:lsdException w:name="Medium Shading 1 Accent 1" w:uiPriority="63"/>
+    <w:lsdException w:name="Medium Shading 2 Accent 1" w:uiPriority="64"/>
+    <w:lsdException w:name="Medium List 1 Accent 1" w:uiPriority="65"/>
+    <w:lsdException w:name="Revision" w:semiHidden="1"/>
+    <w:lsdException w:name="List Paragraph" w:uiPriority="34" w:qFormat="1"/>
+    <w:lsdException w:name="Quote" w:uiPriority="29" w:qFormat="1"/>
+    <w:lsdException w:name="Intense Quote" w:uiPriority="30" w:qFormat="1"/>
+    <w:lsdException w:name="Medium List 2 Accent 1" w:uiPriority="66"/>
+    <w:lsdException w:name="Medium Grid 1 Accent 1" w:uiPriority="67"/>
+    <w:lsdException w:name="Medium Grid 2 Accent 1" w:uiPriority="68"/>
+    <w:lsdException w:name="Medium Grid 3 Accent 1" w:uiPriority="69"/>
+    <w:lsdException w:name="Dark List Accent 1" w:uiPriority="70"/>
+    <w:lsdException w:name="Colorful Shading Accent 1" w:uiPriority="71"/>
+    <w:lsdException w:name="Colorful List Accent 1" w:uiPriority="72"/>
+    <w:lsdException w:name="Colorful Grid Accent 1" w:uiPriority="73"/>
+    <w:lsdException w:name="Light Shading Accent 2" w:uiPriority="60"/>
+    <w:lsdException w:name="Light List Accent 2" w:uiPriority="61"/>
+    <w:lsdException w:name="Light Grid Accent 2" w:uiPriority="62"/>
+    <w:lsdException w:name="Medium Shading 1 Accent 2" w:uiPriority="63"/>
+    <w:lsdException w:name="Medium Shading 2 Accent 2" w:uiPriority="64"/>
+    <w:lsdException w:name="Medium List 1 Accent 2" w:uiPriority="65"/>
+    <w:lsdException w:name="Medium List 2 Accent 2" w:uiPriority="66"/>
+    <w:lsdException w:name="Medium Grid 1 Accent 2" w:uiPriority="67"/>
+    <w:lsdException w:name="Medium Grid 2 Accent 2" w:uiPriority="68"/>
+    <w:lsdException w:name="Medium Grid 3 Accent 2" w:uiPriority="69"/>
+    <w:lsdException w:name="Dark List Accent 2" w:uiPriority="70"/>
+    <w:lsdException w:name="Colorful Shading Accent 2" w:uiPriority="71"/>
+    <w:lsdException w:name="Colorful List Accent 2" w:uiPriority="72"/>
+    <w:lsdException w:name="Colorful Grid Accent 2" w:uiPriority="73"/>
+    <w:lsdException w:name="Light Shading Accent 3" w:uiPriority="60"/>
+    <w:lsdException w:name="Light List Accent 3" w:uiPriority="61"/>
+    <w:lsdException w:name="Light Grid Accent 3" w:uiPriority="62"/>
+    <w:lsdException w:name="Medium Shading 1 Accent 3" w:uiPriority="63"/>
+    <w:lsdException w:name="Medium Shading 2 Accent 3" w:uiPriority="64"/>
+    <w:lsdException w:name="Medium List 1 Accent 3" w:uiPriority="65"/>
+    <w:lsdException w:name="Medium List 2 Accent 3" w:uiPriority="66"/>
+    <w:lsdException w:name="Medium Grid 1 Accent 3" w:uiPriority="67"/>
+    <w:lsdException w:name="Medium Grid 2 Accent 3" w:uiPriority="68"/>
+    <w:lsdException w:name="Medium Grid 3 Accent 3" w:uiPriority="69"/>
+    <w:lsdException w:name="Dark List Accent 3" w:uiPriority="70"/>
+    <w:lsdException w:name="Colorful Shading Accent 3" w:uiPriority="71"/>
+    <w:lsdException w:name="Colorful List Accent 3" w:uiPriority="72"/>
+    <w:lsdException w:name="Colorful Grid Accent 3" w:uiPriority="73"/>
+    <w:lsdException w:name="Light Shading Accent 4" w:uiPriority="60"/>
+    <w:lsdException w:name="Light List Accent 4" w:uiPriority="61"/>
+    <w:lsdException w:name="Light Grid Accent 4" w:uiPriority="62"/>
+    <w:lsdException w:name="Medium Shading 1 Accent 4" w:uiPriority="63"/>
+    <w:lsdException w:name="Medium Shading 2 Accent 4" w:uiPriority="64"/>
+    <w:lsdException w:name="Medium List 1 Accent 4" w:uiPriority="65"/>
+    <w:lsdException w:name="Medium List 2 Accent 4" w:uiPriority="66"/>
+    <w:lsdException w:name="Medium Grid 1 Accent 4" w:uiPriority="67"/>
+    <w:lsdException w:name="Medium Grid 2 Accent 4" w:uiPriority="68"/>
+    <w:lsdException w:name="Medium Grid 3 Accent 4" w:uiPriority="69"/>
+    <w:lsdException w:name="Dark List Accent 4" w:uiPriority="70"/>
+    <w:lsdException w:name="Colorful Shading Accent 4" w:uiPriority="71"/>
+    <w:lsdException w:name="Colorful List Accent 4" w:uiPriority="72"/>
+    <w:lsdException w:name="Colorful Grid Accent 4" w:uiPriority="73"/>
+    <w:lsdException w:name="Light Shading Accent 5" w:uiPriority="60"/>
+    <w:lsdException w:name="Light List Accent 5" w:uiPriority="61"/>
+    <w:lsdException w:name="Light Grid Accent 5" w:uiPriority="62"/>
+    <w:lsdException w:name="Medium Shading 1 Accent 5" w:uiPriority="63"/>
+    <w:lsdException w:name="Medium Shading 2 Accent 5" w:uiPriority="64"/>
+    <w:lsdException w:name="Medium List 1 Accent 5" w:uiPriority="65"/>
+    <w:lsdException w:name="Medium List 2 Accent 5" w:uiPriority="66"/>
+    <w:lsdException w:name="Medium Grid 1 Accent 5" w:uiPriority="67"/>
+    <w:lsdException w:name="Medium Grid 2 Accent 5" w:uiPriority="68"/>
+    <w:lsdException w:name="Medium Grid 3 Accent 5" w:uiPriority="69"/>
+    <w:lsdException w:name="Dark List Accent 5" w:uiPriority="70"/>
+    <w:lsdException w:name="Colorful Shading Accent 5" w:uiPriority="71"/>
+    <w:lsdException w:name="Colorful List Accent 5" w:uiPriority="72"/>
+    <w:lsdException w:name="Colorful Grid Accent 5" w:uiPriority="73"/>
+    <w:lsdException w:name="Light Shading Accent 6" w:uiPriority="60"/>
+    <w:lsdException w:name="Light List Accent 6" w:uiPriority="61"/>
+    <w:lsdException w:name="Light Grid Accent 6" w:uiPriority="62"/>
+    <w:lsdException w:name="Medium Shading 1 Accent 6" w:uiPriority="63"/>
+    <w:lsdException w:name="Medium Shading 2 Accent 6" w:uiPriority="64"/>
+    <w:lsdException w:name="Medium List 1 Accent 6" w:uiPriority="65"/>
+    <w:lsdException w:name="Medium List 2 Accent 6" w:uiPriority="66"/>
+    <w:lsdException w:name="Medium Grid 1 Accent 6" w:uiPriority="67"/>
+    <w:lsdException w:name="Medium Grid 2 Accent 6" w:uiPriority="68"/>
+    <w:lsdException w:name="Medium Grid 3 Accent 6" w:uiPriority="69"/>
+    <w:lsdException w:name="Dark List Accent 6" w:uiPriority="70"/>
+    <w:lsdException w:name="Colorful Shading Accent 6" w:uiPriority="71"/>
+    <w:lsdException w:name="Colorful List Accent 6" w:uiPriority="72"/>
+    <w:lsdException w:name="Colorful Grid Accent 6" w:uiPriority="73"/>
+    <w:lsdException w:name="Subtle Emphasis" w:uiPriority="19" w:qFormat="1"/>
+    <w:lsdException w:name="Intense Emphasis" w:uiPriority="21" w:qFormat="1"/>
+    <w:lsdException w:name="Subtle Reference" w:uiPriority="31" w:qFormat="1"/>
+    <w:lsdException w:name="Intense Reference" w:uiPriority="32" w:qFormat="1"/>
+    <w:lsdException w:name="Book Title" w:uiPriority="33" w:qFormat="1"/>
+    <w:lsdException w:name="Bibliography" w:semiHidden="1" w:uiPriority="37" w:unhideWhenUsed="1"/>
+    <w:lsdException w:name="TOC Heading" w:semiHidden="1" w:uiPriority="39" w:unhideWhenUsed="1" w:qFormat="1"/>
+    <w:lsdException w:name="Plain Table 1" w:uiPriority="41"/>
+    <w:lsdException w:name="Plain Table 2" w:uiPriority="42"/>
+    <w:lsdException w:name="Plain Table 3" w:uiPriority="43"/>
+    <w:lsdException w:name="Plain Table 4" w:uiPriority="44"/>
+    <w:lsdException w:name="Plain Table 5" w:uiPriority="45"/>
+    <w:lsdException w:name="Grid Table Light" w:uiPriority="40"/>
+    <w:lsdException w:name="Grid Table 1 Light" w:uiPriority="46"/>
+    <w:lsdException w:name="Grid Table 2" w:uiPriority="47"/>
+    <w:lsdException w:name="Grid Table 3" w:uiPriority="48"/>
+    <w:lsdException w:name="Grid Table 4" w:uiPriority="49"/>
+    <w:lsdException w:name="Grid Table 5 Dark" w:uiPriority="50"/>
+    <w:lsdException w:name="Grid Table 6 Colorful" w:uiPriority="51"/>
+    <w:lsdException w:name="Grid Table 7 Colorful" w:uiPriority="52"/>
+    <w:lsdException w:name="Grid Table 1 Light Accent 1" w:uiPriority="46"/>
+    <w:lsdException w:name="Grid Table 2 Accent 1" w:uiPriority="47"/>
+    <w:lsdException w:name="Grid Table 3 Accent 1" w:uiPriority="48"/>
+    <w:lsdException w:name="Grid Table 4 Accent 1" w:uiPriority="49"/>
+    <w:lsdException w:name="Grid Table 5 Dark Accent 1" w:uiPriority="50"/>
+    <w:lsdException w:name="Grid Table 6 Colorful Accent 1" w:uiPriority="51"/>
+    <w:lsdException w:name="Grid Table 7 Colorful Accent 1" w:uiPriority="52"/>
+    <w:lsdException w:name="Grid Table 1 Light Accent 2" w:uiPriority="46"/>
+    <w:lsdException w:name="Grid Table 2 Accent 2" w:uiPriority="47"/>
+    <w:lsdException w:name="Grid Table 3 Accent 2" w:uiPriority="48"/>
+    <w:lsdException w:name="Grid Table 4 Accent 2" w:uiPriority="49"/>
+    <w:lsdException w:name="Grid Table 5 Dark Accent 2" w:uiPriority="50"/>
+    <w:lsdException w:name="Grid Table 6 Colorful Accent 2" w:uiPriority="51"/>
+    <w:lsdException w:name="Grid Table 7 Colorful Accent 2" w:uiPriority="52"/>
+    <w:lsdException w:name="Grid Table 1 Light Accent 3" w:uiPriority="46"/>
+    <w:lsdException w:name="Grid Table 2 Accent 3" w:uiPriority="47"/>
+    <w:lsdException w:name="Grid Table 3 Accent 3" w:uiPriority="48"/>
+    <w:lsdException w:name="Grid Table 4 Accent 3" w:uiPriority="49"/>
+    <w:lsdException w:name="Grid Table 5 Dark Accent 3" w:uiPriority="50"/>
+    <w:lsdException w:name="Grid Table 6 Colorful Accent 3" w:uiPriority="51"/>
+    <w:lsdException w:name="Grid Table 7 Colorful Accent 3" w:uiPriority="52"/>
+    <w:lsdException w:name="Grid Table 1 Light Accent 4" w:uiPriority="46"/>
+    <w:lsdException w:name="Grid Table 2 Accent 4" w:uiPriority="47"/>
+    <w:lsdException w:name="Grid Table 3 Accent 4" w:uiPriority="48"/>
+    <w:lsdException w:name="Grid Table 4 Accent 4" w:uiPriority="49"/>
+    <w:lsdException w:name="Grid Table 5 Dark Accent 4" w:uiPriority="50"/>
+    <w:lsdException w:name="Grid Table 6 Colorful Accent 4" w:uiPriority="51"/>
+    <w:lsdException w:name="Grid Table 7 Colorful Accent 4" w:uiPriority="52"/>
+    <w:lsdException w:name="Grid Table 1 Light Accent 5" w:uiPriority="46"/>
+    <w:lsdException w:name="Grid Table 2 Accent 5" w:uiPriority="47"/>
+    <w:lsdException w:name="Grid Table 3 Accent 5" w:uiPriority="48"/>
+    <w:lsdException w:name="Grid Table 4 Accent 5" w:uiPriority="49"/>
+    <w:lsdException w:name="Grid Table 5 Dark Accent 5" w:uiPriority="50"/>
+    <w:lsdException w:name="Grid Table 6 Colorful Accent 5" w:uiPriority="51"/>
+    <w:lsdException w:name="Grid Table 7 Colorful Accent 5" w:uiPriority="52"/>
+    <w:lsdException w:name="Grid Table 1 Light Accent 6" w:uiPriority="46"/>
+    <w:lsdException w:name="Grid Table 2 Accent 6" w:uiPriority="47"/>
+    <w:lsdException w:name="Grid Table 3 Accent 6" w:uiPriority="48"/>
+    <w:lsdException w:name="Grid Table 4 Accent 6" w:uiPriority="49"/>
+    <w:lsdException w:name="Grid Table 5 Dark Accent 6" w:uiPriority="50"/>
+    <w:lsdException w:name="Grid Table 6 Colorful Accent 6" w:uiPriority="51"/>
+    <w:lsdException w:name="Grid Table 7 Colorful Accent 6" w:uiPriority="52"/>
+    <w:lsdException w:name="List Table 1 Light" w:uiPriority="46"/>
+    <w:lsdException w:name="List Table 2" w:uiPriority="47"/>
+    <w:lsdException w:name="List Table 3" w:uiPriority="48"/>
+    <w:lsdException w:name="List Table 4" w:uiPriority="49"/>
+    <w:lsdException w:name="List Table 5 Dark" w:uiPriority="50"/>
+    <w:lsdException w:name="List Table 6 Colorful" w:uiPriority="51"/>
+    <w:lsdException w:name="List Table 7 Colorful" w:uiPriority="52"/>
+    <w:lsdException w:name="List Table 1 Light Accent 1" w:uiPriority="46"/>
+    <w:lsdException w:name="List Table 2 Accent 1" w:uiPriority="47"/>
+    <w:lsdException w:name="List Table 3 Accent 1" w:uiPriority="48"/>
+    <w:lsdException w:name="List Table 4 Accent 1" w:uiPriority="49"/>
+    <w:lsdException w:name="List Table 5 Dark Accent 1" w:uiPriority="50"/>
+    <w:lsdException w:name="List Table 6 Colorful Accent 1" w:uiPriority="51"/>
+    <w:lsdException w:name="List Table 7 Colorful Accent 1" w:uiPriority="52"/>
+    <w:lsdException w:name="List Table 1 Light Accent 2" w:uiPriority="46"/>
+    <w:lsdException w:name="List Table 2 Accent 2" w:uiPriority="47"/>
+    <w:lsdException w:name="List Table 3 Accent 2" w:uiPriority="48"/>
+    <w:lsdException w:name="List Table 4 Accent 2" w:uiPriority="49"/>
+    <w:lsdException w:name="List Table 5 Dark Accent 2" w:uiPriority="50"/>
+    <w:lsdException w:name="List Table 6 Colorful Accent 2" w:uiPriority="51"/>
+    <w:lsdException w:name="List Table 7 Colorful Accent 2" w:uiPriority="52"/>
+    <w:lsdException w:name="List Table 1 Light Accent 3" w:uiPriority="46"/>
+    <w:lsdException w:name="List Table 2 Accent 3" w:uiPriority="47"/>
+    <w:lsdException w:name="List Table 3 Accent 3" w:uiPriority="48"/>
+    <w:lsdException w:name="List Table 4 Accent 3" w:uiPriority="49"/>
+    <w:lsdException w:name="List Table 5 Dark Accent 3" w:uiPriority="50"/>
+    <w:lsdException w:name="List Table 6 Colorful Accent 3" w:uiPriority="51"/>
+    <w:lsdException w:name="List Table 7 Colorful Accent 3" w:uiPriority="52"/>
+    <w:lsdException w:name="List Table 1 Light Accent 4" w:uiPriority="46"/>
+    <w:lsdException w:name="List Table 2 Accent 4" w:uiPriority="47"/>
+    <w:lsdException w:name="List Table 3 Accent 4" w:uiPriority="48"/>
+    <w:lsdException w:name="List Table 4 Accent 4" w:uiPriority="49"/>
+    <w:lsdException w:name="List Table 5 Dark Accent 4" w:uiPriority="50"/>
+    <w:lsdException w:name="List Table 6 Colorful Accent 4" w:uiPriority="51"/>
+    <w:lsdException w:name="List Table 7 Colorful Accent 4" w:uiPriority="52"/>
+    <w:lsdException w:name="List Table 1 Light Accent 5" w:uiPriority="46"/>
+    <w:lsdException w:name="List Table 2 Accent 5" w:uiPriority="47"/>
+    <w:lsdException w:name="List Table 3 Accent 5" w:uiPriority="48"/>
+    <w:lsdException w:name="List Table 4 Accent 5" w:uiPriority="49"/>
+    <w:lsdException w:name="List Table 5 Dark Accent 5" w:uiPriority="50"/>
+    <w:lsdException w:name="List Table 6 Colorful Accent 5" w:uiPriority="51"/>
+    <w:lsdException w:name="List Table 7 Colorful Accent 5" w:uiPriority="52"/>
+    <w:lsdException w:name="List Table 1 Light Accent 6" w:uiPriority="46"/>
+    <w:lsdException w:name="List Table 2 Accent 6" w:uiPriority="47"/>
+    <w:lsdException w:name="List Table 3 Accent 6" w:uiPriority="48"/>
+    <w:lsdException w:name="List Table 4 Accent 6" w:uiPriority="49"/>
+    <w:lsdException w:name="List Table 5 Dark Accent 6" w:uiPriority="50"/>
+    <w:lsdException w:name="List Table 6 Colorful Accent 6" w:uiPriority="51"/>
+    <w:lsdException w:name="List Table 7 Colorful Accent 6" w:uiPriority="52"/>
+    <w:lsdException w:name="Mention" w:semiHidden="1" w:unhideWhenUsed="1"/>
+    <w:lsdException w:name="Smart Hyperlink" w:semiHidden="1" w:unhideWhenUsed="1"/>
+    <w:lsdException w:name="Hashtag" w:semiHidden="1" w:unhideWhenUsed="1"/>
+    <w:lsdException w:name="Unresolved Mention" w:semiHidden="1" w:unhideWhenUsed="1"/>
+    <w:lsdException w:name="Smart Link" w:semiHidden="1" w:unhideWhenUsed="1"/>
+    <w:lsdException w:name="Smart Link Error" w:semiHidden="1" w:unhideWhenUsed="1"/>
   </w:latentStyles>
   <w:style w:type="paragraph" w:default="1" w:styleId="Standard">
     <w:name w:val="Normal"/>
@@ -1126,269 +1313,28 @@
     <w:uiPriority w:val="99"/>
     <w:rsid w:val="00474D67"/>
   </w:style>
-</w:styles>
-</file>
-
-<file path=word/stylesWithEffects.xml><?xml version="1.0" encoding="utf-8"?>
-<w:styles xmlns:wpc="http://schemas.microsoft.com/office/word/2010/wordprocessingCanvas" xmlns:mc="http://schemas.openxmlformats.org/markup-compatibility/2006" xmlns:o="urn:schemas-microsoft-com:office:office" xmlns:r="http://schemas.openxmlformats.org/officeDocument/2006/relationships" xmlns:m="http://schemas.openxmlformats.org/officeDocument/2006/math" xmlns:v="urn:schemas-microsoft-com:vml" xmlns:wp14="http://schemas.microsoft.com/office/word/2010/wordprocessingDrawing" xmlns:wp="http://schemas.openxmlformats.org/drawingml/2006/wordprocessingDrawing" xmlns:w10="urn:schemas-microsoft-com:office:word" xmlns:w="http://schemas.openxmlformats.org/wordprocessingml/2006/main" xmlns:w14="http://schemas.microsoft.com/office/word/2010/wordml" xmlns:wpg="http://schemas.microsoft.com/office/word/2010/wordprocessingGroup" xmlns:wpi="http://schemas.microsoft.com/office/word/2010/wordprocessingInk" xmlns:wne="http://schemas.microsoft.com/office/word/2006/wordml" xmlns:wps="http://schemas.microsoft.com/office/word/2010/wordprocessingShape" mc:Ignorable="w14 wp14">
-  <w:docDefaults>
-    <w:rPrDefault>
-      <w:rPr>
-        <w:rFonts w:asciiTheme="minorHAnsi" w:eastAsiaTheme="minorHAnsi" w:hAnsiTheme="minorHAnsi" w:cstheme="minorBidi"/>
-        <w:sz w:val="22"/>
-        <w:szCs w:val="22"/>
-        <w:lang w:val="de-DE" w:eastAsia="en-US" w:bidi="ar-SA"/>
-      </w:rPr>
-    </w:rPrDefault>
-    <w:pPrDefault>
-      <w:pPr>
-        <w:spacing w:after="200" w:line="276" w:lineRule="auto"/>
-      </w:pPr>
-    </w:pPrDefault>
-  </w:docDefaults>
-  <w:latentStyles w:defLockedState="0" w:defUIPriority="99" w:defSemiHidden="1" w:defUnhideWhenUsed="1" w:defQFormat="0" w:count="267">
-    <w:lsdException w:name="Normal" w:semiHidden="0" w:uiPriority="0" w:unhideWhenUsed="0" w:qFormat="1"/>
-    <w:lsdException w:name="heading 1" w:semiHidden="0" w:uiPriority="9" w:unhideWhenUsed="0" w:qFormat="1"/>
-    <w:lsdException w:name="heading 2" w:uiPriority="9" w:qFormat="1"/>
-    <w:lsdException w:name="heading 3" w:uiPriority="9" w:qFormat="1"/>
-    <w:lsdException w:name="heading 4" w:uiPriority="9" w:qFormat="1"/>
-    <w:lsdException w:name="heading 5" w:uiPriority="9" w:qFormat="1"/>
-    <w:lsdException w:name="heading 6" w:uiPriority="9" w:qFormat="1"/>
-    <w:lsdException w:name="heading 7" w:uiPriority="9" w:qFormat="1"/>
-    <w:lsdException w:name="heading 8" w:uiPriority="9" w:qFormat="1"/>
-    <w:lsdException w:name="heading 9" w:uiPriority="9" w:qFormat="1"/>
-    <w:lsdException w:name="toc 1" w:uiPriority="39"/>
-    <w:lsdException w:name="toc 2" w:uiPriority="39"/>
-    <w:lsdException w:name="toc 3" w:uiPriority="39"/>
-    <w:lsdException w:name="toc 4" w:uiPriority="39"/>
-    <w:lsdException w:name="toc 5" w:uiPriority="39"/>
-    <w:lsdException w:name="toc 6" w:uiPriority="39"/>
-    <w:lsdException w:name="toc 7" w:uiPriority="39"/>
-    <w:lsdException w:name="toc 8" w:uiPriority="39"/>
-    <w:lsdException w:name="toc 9" w:uiPriority="39"/>
-    <w:lsdException w:name="caption" w:uiPriority="35" w:qFormat="1"/>
-    <w:lsdException w:name="Title" w:semiHidden="0" w:uiPriority="10" w:unhideWhenUsed="0" w:qFormat="1"/>
-    <w:lsdException w:name="Default Paragraph Font" w:uiPriority="1"/>
-    <w:lsdException w:name="Subtitle" w:semiHidden="0" w:uiPriority="11" w:unhideWhenUsed="0" w:qFormat="1"/>
-    <w:lsdException w:name="Strong" w:semiHidden="0" w:uiPriority="22" w:unhideWhenUsed="0" w:qFormat="1"/>
-    <w:lsdException w:name="Emphasis" w:semiHidden="0" w:uiPriority="20" w:unhideWhenUsed="0" w:qFormat="1"/>
-    <w:lsdException w:name="Table Grid" w:semiHidden="0" w:uiPriority="59" w:unhideWhenUsed="0"/>
-    <w:lsdException w:name="Placeholder Text" w:unhideWhenUsed="0"/>
-    <w:lsdException w:name="No Spacing" w:semiHidden="0" w:uiPriority="1" w:unhideWhenUsed="0" w:qFormat="1"/>
-    <w:lsdException w:name="Light Shading" w:semiHidden="0" w:uiPriority="60" w:unhideWhenUsed="0"/>
-    <w:lsdException w:name="Light List" w:semiHidden="0" w:uiPriority="61" w:unhideWhenUsed="0"/>
-    <w:lsdException w:name="Light Grid" w:semiHidden="0" w:uiPriority="62" w:unhideWhenUsed="0"/>
-    <w:lsdException w:name="Medium Shading 1" w:semiHidden="0" w:uiPriority="63" w:unhideWhenUsed="0"/>
-    <w:lsdException w:name="Medium Shading 2" w:semiHidden="0" w:uiPriority="64" w:unhideWhenUsed="0"/>
-    <w:lsdException w:name="Medium List 1" w:semiHidden="0" w:uiPriority="65" w:unhideWhenUsed="0"/>
-    <w:lsdException w:name="Medium List 2" w:semiHidden="0" w:uiPriority="66" w:unhideWhenUsed="0"/>
-    <w:lsdException w:name="Medium Grid 1" w:semiHidden="0" w:uiPriority="67" w:unhideWhenUsed="0"/>
-    <w:lsdException w:name="Medium Grid 2" w:semiHidden="0" w:uiPriority="68" w:unhideWhenUsed="0"/>
-    <w:lsdException w:name="Medium Grid 3" w:semiHidden="0" w:uiPriority="69" w:unhideWhenUsed="0"/>
-    <w:lsdException w:name="Dark List" w:semiHidden="0" w:uiPriority="70" w:unhideWhenUsed="0"/>
-    <w:lsdException w:name="Colorful Shading" w:semiHidden="0" w:uiPriority="71" w:unhideWhenUsed="0"/>
-    <w:lsdException w:name="Colorful List" w:semiHidden="0" w:uiPriority="72" w:unhideWhenUsed="0"/>
-    <w:lsdException w:name="Colorful Grid" w:semiHidden="0" w:uiPriority="73" w:unhideWhenUsed="0"/>
-    <w:lsdException w:name="Light Shading Accent 1" w:semiHidden="0" w:uiPriority="60" w:unhideWhenUsed="0"/>
-    <w:lsdException w:name="Light List Accent 1" w:semiHidden="0" w:uiPriority="61" w:unhideWhenUsed="0"/>
-    <w:lsdException w:name="Light Grid Accent 1" w:semiHidden="0" w:uiPriority="62" w:unhideWhenUsed="0"/>
-    <w:lsdException w:name="Medium Shading 1 Accent 1" w:semiHidden="0" w:uiPriority="63" w:unhideWhenUsed="0"/>
-    <w:lsdException w:name="Medium Shading 2 Accent 1" w:semiHidden="0" w:uiPriority="64" w:unhideWhenUsed="0"/>
-    <w:lsdException w:name="Medium List 1 Accent 1" w:semiHidden="0" w:uiPriority="65" w:unhideWhenUsed="0"/>
-    <w:lsdException w:name="Revision" w:unhideWhenUsed="0"/>
-    <w:lsdException w:name="List Paragraph" w:semiHidden="0" w:uiPriority="34" w:unhideWhenUsed="0" w:qFormat="1"/>
-    <w:lsdException w:name="Quote" w:semiHidden="0" w:uiPriority="29" w:unhideWhenUsed="0" w:qFormat="1"/>
-    <w:lsdException w:name="Intense Quote" w:semiHidden="0" w:uiPriority="30" w:unhideWhenUsed="0" w:qFormat="1"/>
-    <w:lsdException w:name="Medium List 2 Accent 1" w:semiHidden="0" w:uiPriority="66" w:unhideWhenUsed="0"/>
-    <w:lsdException w:name="Medium Grid 1 Accent 1" w:semiHidden="0" w:uiPriority="67" w:unhideWhenUsed="0"/>
-    <w:lsdException w:name="Medium Grid 2 Accent 1" w:semiHidden="0" w:uiPriority="68" w:unhideWhenUsed="0"/>
-    <w:lsdException w:name="Medium Grid 3 Accent 1" w:semiHidden="0" w:uiPriority="69" w:unhideWhenUsed="0"/>
-    <w:lsdException w:name="Dark List Accent 1" w:semiHidden="0" w:uiPriority="70" w:unhideWhenUsed="0"/>
-    <w:lsdException w:name="Colorful Shading Accent 1" w:semiHidden="0" w:uiPriority="71" w:unhideWhenUsed="0"/>
-    <w:lsdException w:name="Colorful List Accent 1" w:semiHidden="0" w:uiPriority="72" w:unhideWhenUsed="0"/>
-    <w:lsdException w:name="Colorful Grid Accent 1" w:semiHidden="0" w:uiPriority="73" w:unhideWhenUsed="0"/>
-    <w:lsdException w:name="Light Shading Accent 2" w:semiHidden="0" w:uiPriority="60" w:unhideWhenUsed="0"/>
-    <w:lsdException w:name="Light List Accent 2" w:semiHidden="0" w:uiPriority="61" w:unhideWhenUsed="0"/>
-    <w:lsdException w:name="Light Grid Accent 2" w:semiHidden="0" w:uiPriority="62" w:unhideWhenUsed="0"/>
-    <w:lsdException w:name="Medium Shading 1 Accent 2" w:semiHidden="0" w:uiPriority="63" w:unhideWhenUsed="0"/>
-    <w:lsdException w:name="Medium Shading 2 Accent 2" w:semiHidden="0" w:uiPriority="64" w:unhideWhenUsed="0"/>
-    <w:lsdException w:name="Medium List 1 Accent 2" w:semiHidden="0" w:uiPriority="65" w:unhideWhenUsed="0"/>
-    <w:lsdException w:name="Medium List 2 Accent 2" w:semiHidden="0" w:uiPriority="66" w:unhideWhenUsed="0"/>
-    <w:lsdException w:name="Medium Grid 1 Accent 2" w:semiHidden="0" w:uiPriority="67" w:unhideWhenUsed="0"/>
-    <w:lsdException w:name="Medium Grid 2 Accent 2" w:semiHidden="0" w:uiPriority="68" w:unhideWhenUsed="0"/>
-    <w:lsdException w:name="Medium Grid 3 Accent 2" w:semiHidden="0" w:uiPriority="69" w:unhideWhenUsed="0"/>
-    <w:lsdException w:name="Dark List Accent 2" w:semiHidden="0" w:uiPriority="70" w:unhideWhenUsed="0"/>
-    <w:lsdException w:name="Colorful Shading Accent 2" w:semiHidden="0" w:uiPriority="71" w:unhideWhenUsed="0"/>
-    <w:lsdException w:name="Colorful List Accent 2" w:semiHidden="0" w:uiPriority="72" w:unhideWhenUsed="0"/>
-    <w:lsdException w:name="Colorful Grid Accent 2" w:semiHidden="0" w:uiPriority="73" w:unhideWhenUsed="0"/>
-    <w:lsdException w:name="Light Shading Accent 3" w:semiHidden="0" w:uiPriority="60" w:unhideWhenUsed="0"/>
-    <w:lsdException w:name="Light List Accent 3" w:semiHidden="0" w:uiPriority="61" w:unhideWhenUsed="0"/>
-    <w:lsdException w:name="Light Grid Accent 3" w:semiHidden="0" w:uiPriority="62" w:unhideWhenUsed="0"/>
-    <w:lsdException w:name="Medium Shading 1 Accent 3" w:semiHidden="0" w:uiPriority="63" w:unhideWhenUsed="0"/>
-    <w:lsdException w:name="Medium Shading 2 Accent 3" w:semiHidden="0" w:uiPriority="64" w:unhideWhenUsed="0"/>
-    <w:lsdException w:name="Medium List 1 Accent 3" w:semiHidden="0" w:uiPriority="65" w:unhideWhenUsed="0"/>
-    <w:lsdException w:name="Medium List 2 Accent 3" w:semiHidden="0" w:uiPriority="66" w:unhideWhenUsed="0"/>
-    <w:lsdException w:name="Medium Grid 1 Accent 3" w:semiHidden="0" w:uiPriority="67" w:unhideWhenUsed="0"/>
-    <w:lsdException w:name="Medium Grid 2 Accent 3" w:semiHidden="0" w:uiPriority="68" w:unhideWhenUsed="0"/>
-    <w:lsdException w:name="Medium Grid 3 Accent 3" w:semiHidden="0" w:uiPriority="69" w:unhideWhenUsed="0"/>
-    <w:lsdException w:name="Dark List Accent 3" w:semiHidden="0" w:uiPriority="70" w:unhideWhenUsed="0"/>
-    <w:lsdException w:name="Colorful Shading Accent 3" w:semiHidden="0" w:uiPriority="71" w:unhideWhenUsed="0"/>
-    <w:lsdException w:name="Colorful List Accent 3" w:semiHidden="0" w:uiPriority="72" w:unhideWhenUsed="0"/>
-    <w:lsdException w:name="Colorful Grid Accent 3" w:semiHidden="0" w:uiPriority="73" w:unhideWhenUsed="0"/>
-    <w:lsdException w:name="Light Shading Accent 4" w:semiHidden="0" w:uiPriority="60" w:unhideWhenUsed="0"/>
-    <w:lsdException w:name="Light List Accent 4" w:semiHidden="0" w:uiPriority="61" w:unhideWhenUsed="0"/>
-    <w:lsdException w:name="Light Grid Accent 4" w:semiHidden="0" w:uiPriority="62" w:unhideWhenUsed="0"/>
-    <w:lsdException w:name="Medium Shading 1 Accent 4" w:semiHidden="0" w:uiPriority="63" w:unhideWhenUsed="0"/>
-    <w:lsdException w:name="Medium Shading 2 Accent 4" w:semiHidden="0" w:uiPriority="64" w:unhideWhenUsed="0"/>
-    <w:lsdException w:name="Medium List 1 Accent 4" w:semiHidden="0" w:uiPriority="65" w:unhideWhenUsed="0"/>
-    <w:lsdException w:name="Medium List 2 Accent 4" w:semiHidden="0" w:uiPriority="66" w:unhideWhenUsed="0"/>
-    <w:lsdException w:name="Medium Grid 1 Accent 4" w:semiHidden="0" w:uiPriority="67" w:unhideWhenUsed="0"/>
-    <w:lsdException w:name="Medium Grid 2 Accent 4" w:semiHidden="0" w:uiPriority="68" w:unhideWhenUsed="0"/>
-    <w:lsdException w:name="Medium Grid 3 Accent 4" w:semiHidden="0" w:uiPriority="69" w:unhideWhenUsed="0"/>
-    <w:lsdException w:name="Dark List Accent 4" w:semiHidden="0" w:uiPriority="70" w:unhideWhenUsed="0"/>
-    <w:lsdException w:name="Colorful Shading Accent 4" w:semiHidden="0" w:uiPriority="71" w:unhideWhenUsed="0"/>
-    <w:lsdException w:name="Colorful List Accent 4" w:semiHidden="0" w:uiPriority="72" w:unhideWhenUsed="0"/>
-    <w:lsdException w:name="Colorful Grid Accent 4" w:semiHidden="0" w:uiPriority="73" w:unhideWhenUsed="0"/>
-    <w:lsdException w:name="Light Shading Accent 5" w:semiHidden="0" w:uiPriority="60" w:unhideWhenUsed="0"/>
-    <w:lsdException w:name="Light List Accent 5" w:semiHidden="0" w:uiPriority="61" w:unhideWhenUsed="0"/>
-    <w:lsdException w:name="Light Grid Accent 5" w:semiHidden="0" w:uiPriority="62" w:unhideWhenUsed="0"/>
-    <w:lsdException w:name="Medium Shading 1 Accent 5" w:semiHidden="0" w:uiPriority="63" w:unhideWhenUsed="0"/>
-    <w:lsdException w:name="Medium Shading 2 Accent 5" w:semiHidden="0" w:uiPriority="64" w:unhideWhenUsed="0"/>
-    <w:lsdException w:name="Medium List 1 Accent 5" w:semiHidden="0" w:uiPriority="65" w:unhideWhenUsed="0"/>
-    <w:lsdException w:name="Medium List 2 Accent 5" w:semiHidden="0" w:uiPriority="66" w:unhideWhenUsed="0"/>
-    <w:lsdException w:name="Medium Grid 1 Accent 5" w:semiHidden="0" w:uiPriority="67" w:unhideWhenUsed="0"/>
-    <w:lsdException w:name="Medium Grid 2 Accent 5" w:semiHidden="0" w:uiPriority="68" w:unhideWhenUsed="0"/>
-    <w:lsdException w:name="Medium Grid 3 Accent 5" w:semiHidden="0" w:uiPriority="69" w:unhideWhenUsed="0"/>
-    <w:lsdException w:name="Dark List Accent 5" w:semiHidden="0" w:uiPriority="70" w:unhideWhenUsed="0"/>
-    <w:lsdException w:name="Colorful Shading Accent 5" w:semiHidden="0" w:uiPriority="71" w:unhideWhenUsed="0"/>
-    <w:lsdException w:name="Colorful List Accent 5" w:semiHidden="0" w:uiPriority="72" w:unhideWhenUsed="0"/>
-    <w:lsdException w:name="Colorful Grid Accent 5" w:semiHidden="0" w:uiPriority="73" w:unhideWhenUsed="0"/>
-    <w:lsdException w:name="Light Shading Accent 6" w:semiHidden="0" w:uiPriority="60" w:unhideWhenUsed="0"/>
-    <w:lsdException w:name="Light List Accent 6" w:semiHidden="0" w:uiPriority="61" w:unhideWhenUsed="0"/>
-    <w:lsdException w:name="Light Grid Accent 6" w:semiHidden="0" w:uiPriority="62" w:unhideWhenUsed="0"/>
-    <w:lsdException w:name="Medium Shading 1 Accent 6" w:semiHidden="0" w:uiPriority="63" w:unhideWhenUsed="0"/>
-    <w:lsdException w:name="Medium Shading 2 Accent 6" w:semiHidden="0" w:uiPriority="64" w:unhideWhenUsed="0"/>
-    <w:lsdException w:name="Medium List 1 Accent 6" w:semiHidden="0" w:uiPriority="65" w:unhideWhenUsed="0"/>
-    <w:lsdException w:name="Medium List 2 Accent 6" w:semiHidden="0" w:uiPriority="66" w:unhideWhenUsed="0"/>
-    <w:lsdException w:name="Medium Grid 1 Accent 6" w:semiHidden="0" w:uiPriority="67" w:unhideWhenUsed="0"/>
-    <w:lsdException w:name="Medium Grid 2 Accent 6" w:semiHidden="0" w:uiPriority="68" w:unhideWhenUsed="0"/>
-    <w:lsdException w:name="Medium Grid 3 Accent 6" w:semiHidden="0" w:uiPriority="69" w:unhideWhenUsed="0"/>
-    <w:lsdException w:name="Dark List Accent 6" w:semiHidden="0" w:uiPriority="70" w:unhideWhenUsed="0"/>
-    <w:lsdException w:name="Colorful Shading Accent 6" w:semiHidden="0" w:uiPriority="71" w:unhideWhenUsed="0"/>
-    <w:lsdException w:name="Colorful List Accent 6" w:semiHidden="0" w:uiPriority="72" w:unhideWhenUsed="0"/>
-    <w:lsdException w:name="Colorful Grid Accent 6" w:semiHidden="0" w:uiPriority="73" w:unhideWhenUsed="0"/>
-    <w:lsdException w:name="Subtle Emphasis" w:semiHidden="0" w:uiPriority="19" w:unhideWhenUsed="0" w:qFormat="1"/>
-    <w:lsdException w:name="Intense Emphasis" w:semiHidden="0" w:uiPriority="21" w:unhideWhenUsed="0" w:qFormat="1"/>
-    <w:lsdException w:name="Subtle Reference" w:semiHidden="0" w:uiPriority="31" w:unhideWhenUsed="0" w:qFormat="1"/>
-    <w:lsdException w:name="Intense Reference" w:semiHidden="0" w:uiPriority="32" w:unhideWhenUsed="0" w:qFormat="1"/>
-    <w:lsdException w:name="Book Title" w:semiHidden="0" w:uiPriority="33" w:unhideWhenUsed="0" w:qFormat="1"/>
-    <w:lsdException w:name="Bibliography" w:uiPriority="37"/>
-    <w:lsdException w:name="TOC Heading" w:uiPriority="39" w:qFormat="1"/>
-  </w:latentStyles>
-  <w:style w:type="paragraph" w:default="1" w:styleId="Standard">
-    <w:name w:val="Normal"/>
-    <w:qFormat/>
+  <w:style w:type="character" w:styleId="Hyperlink">
+    <w:name w:val="Hyperlink"/>
+    <w:basedOn w:val="Absatz-Standardschriftart"/>
+    <w:uiPriority w:val="99"/>
+    <w:unhideWhenUsed/>
+    <w:rsid w:val="00E34518"/>
+    <w:rPr>
+      <w:color w:val="0000FF" w:themeColor="hyperlink"/>
+      <w:u w:val="single"/>
+    </w:rPr>
   </w:style>
-  <w:style w:type="character" w:default="1" w:styleId="Absatz-Standardschriftart">
-    <w:name w:val="Default Paragraph Font"/>
-    <w:uiPriority w:val="1"/>
-    <w:semiHidden/>
-    <w:unhideWhenUsed/>
-  </w:style>
-  <w:style w:type="table" w:default="1" w:styleId="NormaleTabelle">
-    <w:name w:val="Normal Table"/>
+  <w:style w:type="character" w:styleId="NichtaufgelsteErwhnung">
+    <w:name w:val="Unresolved Mention"/>
+    <w:basedOn w:val="Absatz-Standardschriftart"/>
     <w:uiPriority w:val="99"/>
     <w:semiHidden/>
     <w:unhideWhenUsed/>
-    <w:tblPr>
-      <w:tblInd w:w="0" w:type="dxa"/>
-      <w:tblCellMar>
-        <w:top w:w="0" w:type="dxa"/>
-        <w:left w:w="108" w:type="dxa"/>
-        <w:bottom w:w="0" w:type="dxa"/>
-        <w:right w:w="108" w:type="dxa"/>
-      </w:tblCellMar>
-    </w:tblPr>
-  </w:style>
-  <w:style w:type="numbering" w:default="1" w:styleId="KeineListe">
-    <w:name w:val="No List"/>
-    <w:uiPriority w:val="99"/>
-    <w:semiHidden/>
-    <w:unhideWhenUsed/>
-  </w:style>
-  <w:style w:type="paragraph" w:styleId="Sprechblasentext">
-    <w:name w:val="Balloon Text"/>
-    <w:basedOn w:val="Standard"/>
-    <w:link w:val="SprechblasentextZchn"/>
-    <w:uiPriority w:val="99"/>
-    <w:semiHidden/>
-    <w:unhideWhenUsed/>
-    <w:rsid w:val="00474D67"/>
-    <w:pPr>
-      <w:spacing w:after="0" w:line="240" w:lineRule="auto"/>
-    </w:pPr>
+    <w:rsid w:val="00E34518"/>
     <w:rPr>
-      <w:rFonts w:ascii="Tahoma" w:hAnsi="Tahoma" w:cs="Tahoma"/>
-      <w:sz w:val="16"/>
-      <w:szCs w:val="16"/>
+      <w:color w:val="605E5C"/>
+      <w:shd w:val="clear" w:color="auto" w:fill="E1DFDD"/>
     </w:rPr>
-  </w:style>
-  <w:style w:type="character" w:customStyle="1" w:styleId="SprechblasentextZchn">
-    <w:name w:val="Sprechblasentext Zchn"/>
-    <w:basedOn w:val="Absatz-Standardschriftart"/>
-    <w:link w:val="Sprechblasentext"/>
-    <w:uiPriority w:val="99"/>
-    <w:semiHidden/>
-    <w:rsid w:val="00474D67"/>
-    <w:rPr>
-      <w:rFonts w:ascii="Tahoma" w:hAnsi="Tahoma" w:cs="Tahoma"/>
-      <w:sz w:val="16"/>
-      <w:szCs w:val="16"/>
-    </w:rPr>
-  </w:style>
-  <w:style w:type="paragraph" w:styleId="Kopfzeile">
-    <w:name w:val="header"/>
-    <w:basedOn w:val="Standard"/>
-    <w:link w:val="KopfzeileZchn"/>
-    <w:uiPriority w:val="99"/>
-    <w:unhideWhenUsed/>
-    <w:rsid w:val="00474D67"/>
-    <w:pPr>
-      <w:tabs>
-        <w:tab w:val="center" w:pos="4536"/>
-        <w:tab w:val="right" w:pos="9072"/>
-      </w:tabs>
-      <w:spacing w:after="0" w:line="240" w:lineRule="auto"/>
-    </w:pPr>
-  </w:style>
-  <w:style w:type="character" w:customStyle="1" w:styleId="KopfzeileZchn">
-    <w:name w:val="Kopfzeile Zchn"/>
-    <w:basedOn w:val="Absatz-Standardschriftart"/>
-    <w:link w:val="Kopfzeile"/>
-    <w:uiPriority w:val="99"/>
-    <w:rsid w:val="00474D67"/>
-  </w:style>
-  <w:style w:type="paragraph" w:styleId="Fuzeile">
-    <w:name w:val="footer"/>
-    <w:basedOn w:val="Standard"/>
-    <w:link w:val="FuzeileZchn"/>
-    <w:uiPriority w:val="99"/>
-    <w:unhideWhenUsed/>
-    <w:rsid w:val="00474D67"/>
-    <w:pPr>
-      <w:tabs>
-        <w:tab w:val="center" w:pos="4536"/>
-        <w:tab w:val="right" w:pos="9072"/>
-      </w:tabs>
-      <w:spacing w:after="0" w:line="240" w:lineRule="auto"/>
-    </w:pPr>
-  </w:style>
-  <w:style w:type="character" w:customStyle="1" w:styleId="FuzeileZchn">
-    <w:name w:val="Fußzeile Zchn"/>
-    <w:basedOn w:val="Absatz-Standardschriftart"/>
-    <w:link w:val="Fuzeile"/>
-    <w:uiPriority w:val="99"/>
-    <w:rsid w:val="00474D67"/>
   </w:style>
 </w:styles>
 </file>
